--- a/INTERLEAVER_DEINTERLEAVER.docx
+++ b/INTERLEAVER_DEINTERLEAVER.docx
@@ -158,7 +158,7 @@
     <w:p>
       <w:r>
         <w:pict w14:anchorId="33044F4B">
-          <v:rect id="_x0000_i1031" style="width:0;height:1.5pt" o:hralign="center" o:hrstd="t" o:hr="t" fillcolor="#a0a0a0" stroked="f"/>
+          <v:rect id="_x0000_i1025" style="width:0;height:1.5pt" o:hralign="center" o:hrstd="t" o:hr="t" fillcolor="#a0a0a0" stroked="f"/>
         </w:pict>
       </w:r>
     </w:p>
@@ -2089,15 +2089,7 @@
     </w:p>
     <w:p>
       <w:r>
-        <w:t xml:space="preserve">    </w:t>
-      </w:r>
-      <w:proofErr w:type="gramStart"/>
-      <w:r>
-        <w:t>input  wire</w:t>
-      </w:r>
-      <w:proofErr w:type="gramEnd"/>
-      <w:r>
-        <w:t xml:space="preserve">        </w:t>
+        <w:t xml:space="preserve">    input  wire        </w:t>
       </w:r>
       <w:proofErr w:type="spellStart"/>
       <w:r>
@@ -2110,15 +2102,7 @@
     </w:p>
     <w:p>
       <w:r>
-        <w:t xml:space="preserve">    </w:t>
-      </w:r>
-      <w:proofErr w:type="gramStart"/>
-      <w:r>
-        <w:t>input  wire</w:t>
-      </w:r>
-      <w:proofErr w:type="gramEnd"/>
-      <w:r>
-        <w:t xml:space="preserve">        </w:t>
+        <w:t xml:space="preserve">    input  wire        </w:t>
       </w:r>
       <w:proofErr w:type="spellStart"/>
       <w:r>
@@ -2131,39 +2115,18 @@
     </w:p>
     <w:p>
       <w:r>
-        <w:t xml:space="preserve">    </w:t>
-      </w:r>
-      <w:proofErr w:type="gramStart"/>
-      <w:r>
-        <w:t>input  wire</w:t>
-      </w:r>
-      <w:proofErr w:type="gramEnd"/>
-      <w:r>
-        <w:t xml:space="preserve"> [3:0</w:t>
-      </w:r>
-      <w:proofErr w:type="gramStart"/>
-      <w:r>
-        <w:t>]  addra</w:t>
-      </w:r>
-      <w:proofErr w:type="gramEnd"/>
-      <w:r>
-        <w:t>,</w:t>
-      </w:r>
-    </w:p>
-    <w:p>
-      <w:r>
-        <w:t xml:space="preserve">    output wire [7:0</w:t>
-      </w:r>
-      <w:proofErr w:type="gramStart"/>
-      <w:r>
-        <w:t xml:space="preserve">]  </w:t>
+        <w:t xml:space="preserve">    input  wire [3:0]  addra,</w:t>
+      </w:r>
+    </w:p>
+    <w:p>
+      <w:r>
+        <w:t xml:space="preserve">    output wire [7:0]  </w:t>
       </w:r>
       <w:proofErr w:type="spellStart"/>
       <w:r>
         <w:t>douta</w:t>
       </w:r>
       <w:proofErr w:type="spellEnd"/>
-      <w:proofErr w:type="gramEnd"/>
     </w:p>
     <w:p>
       <w:r>
@@ -2223,13 +2186,8 @@
       </w:r>
       <w:proofErr w:type="spellEnd"/>
       <w:r>
-        <w:t xml:space="preserve"> </w:t>
-      </w:r>
-      <w:proofErr w:type="gramStart"/>
-      <w:r>
-        <w:t>#(</w:t>
-      </w:r>
-      <w:proofErr w:type="gramEnd"/>
+        <w:t xml:space="preserve"> #(</w:t>
+      </w:r>
     </w:p>
     <w:p>
       <w:r>
@@ -2249,15 +2207,7 @@
     </w:p>
     <w:p>
       <w:r>
-        <w:t xml:space="preserve">    </w:t>
-      </w:r>
-      <w:proofErr w:type="gramStart"/>
-      <w:r>
-        <w:t>input  wire</w:t>
-      </w:r>
-      <w:proofErr w:type="gramEnd"/>
-      <w:r>
-        <w:t xml:space="preserve">                 </w:t>
+        <w:t xml:space="preserve">    input  wire                 </w:t>
       </w:r>
       <w:proofErr w:type="spellStart"/>
       <w:r>
@@ -2270,15 +2220,7 @@
     </w:p>
     <w:p>
       <w:r>
-        <w:t xml:space="preserve">    </w:t>
-      </w:r>
-      <w:proofErr w:type="gramStart"/>
-      <w:r>
-        <w:t>input  wire</w:t>
-      </w:r>
-      <w:proofErr w:type="gramEnd"/>
-      <w:r>
-        <w:t xml:space="preserve">                 </w:t>
+        <w:t xml:space="preserve">    input  wire                 </w:t>
       </w:r>
       <w:proofErr w:type="spellStart"/>
       <w:r>
@@ -2310,15 +2252,7 @@
     </w:p>
     <w:p>
       <w:r>
-        <w:t xml:space="preserve">    </w:t>
-      </w:r>
-      <w:proofErr w:type="gramStart"/>
-      <w:r>
-        <w:t>input  wire</w:t>
-      </w:r>
-      <w:proofErr w:type="gramEnd"/>
-      <w:r>
-        <w:t xml:space="preserve">                 </w:t>
+        <w:t xml:space="preserve">    input  wire                 </w:t>
       </w:r>
       <w:proofErr w:type="spellStart"/>
       <w:r>
@@ -2331,15 +2265,7 @@
     </w:p>
     <w:p>
       <w:r>
-        <w:t xml:space="preserve">    output </w:t>
-      </w:r>
-      <w:proofErr w:type="gramStart"/>
-      <w:r>
-        <w:t>reg  [</w:t>
-      </w:r>
-      <w:proofErr w:type="gramEnd"/>
-      <w:r>
-        <w:t xml:space="preserve">DATA_WIDTH-1:0] </w:t>
+        <w:t xml:space="preserve">    output reg  [DATA_WIDTH-1:0] </w:t>
       </w:r>
       <w:proofErr w:type="spellStart"/>
       <w:r>
@@ -2384,15 +2310,7 @@
     </w:p>
     <w:p>
       <w:r>
-        <w:t xml:space="preserve">    output </w:t>
-      </w:r>
-      <w:proofErr w:type="gramStart"/>
-      <w:r>
-        <w:t>reg  [</w:t>
-      </w:r>
-      <w:proofErr w:type="gramEnd"/>
-      <w:r>
-        <w:t xml:space="preserve">$clog2(DEPTH)-1:0] </w:t>
+        <w:t xml:space="preserve">    output reg  [$clog2(DEPTH)-1:0] </w:t>
       </w:r>
       <w:proofErr w:type="spellStart"/>
       <w:r>
@@ -2405,15 +2323,7 @@
     </w:p>
     <w:p>
       <w:r>
-        <w:t xml:space="preserve">    </w:t>
-      </w:r>
-      <w:proofErr w:type="gramStart"/>
-      <w:r>
-        <w:t>input  wire</w:t>
-      </w:r>
-      <w:proofErr w:type="gramEnd"/>
-      <w:r>
-        <w:t xml:space="preserve"> [DATA_WIDTH-1:0] </w:t>
+        <w:t xml:space="preserve">    input  wire [DATA_WIDTH-1:0] </w:t>
       </w:r>
       <w:proofErr w:type="spellStart"/>
       <w:r>
@@ -2429,15 +2339,7 @@
     <w:p/>
     <w:p>
       <w:r>
-        <w:t xml:space="preserve">    always </w:t>
-      </w:r>
-      <w:proofErr w:type="gramStart"/>
-      <w:r>
-        <w:t>@(</w:t>
-      </w:r>
-      <w:proofErr w:type="gramEnd"/>
-      <w:r>
-        <w:t xml:space="preserve">posedge </w:t>
+        <w:t xml:space="preserve">    always @(posedge </w:t>
       </w:r>
       <w:proofErr w:type="spellStart"/>
       <w:r>
@@ -2506,19 +2408,11 @@
       </w:r>
       <w:proofErr w:type="spellStart"/>
       <w:r>
-        <w:t>m_axis_</w:t>
-      </w:r>
-      <w:proofErr w:type="gramStart"/>
-      <w:r>
-        <w:t>tlast</w:t>
-      </w:r>
-      <w:proofErr w:type="spellEnd"/>
-      <w:r>
-        <w:t xml:space="preserve">  &lt;</w:t>
-      </w:r>
-      <w:proofErr w:type="gramEnd"/>
-      <w:r>
-        <w:t>= 1'b0;</w:t>
+        <w:t>m_axis_tlast</w:t>
+      </w:r>
+      <w:proofErr w:type="spellEnd"/>
+      <w:r>
+        <w:t xml:space="preserve">  &lt;= 1'b0;</w:t>
       </w:r>
     </w:p>
     <w:p>
@@ -2583,19 +2477,11 @@
       </w:r>
       <w:proofErr w:type="spellStart"/>
       <w:r>
-        <w:t>m_axis_</w:t>
-      </w:r>
-      <w:proofErr w:type="gramStart"/>
-      <w:r>
-        <w:t>tdata</w:t>
-      </w:r>
-      <w:proofErr w:type="spellEnd"/>
-      <w:r>
-        <w:t xml:space="preserve">  &lt;</w:t>
-      </w:r>
-      <w:proofErr w:type="gramEnd"/>
-      <w:r>
-        <w:t xml:space="preserve">= </w:t>
+        <w:t>m_axis_tdata</w:t>
+      </w:r>
+      <w:proofErr w:type="spellEnd"/>
+      <w:r>
+        <w:t xml:space="preserve">  &lt;= </w:t>
       </w:r>
       <w:proofErr w:type="spellStart"/>
       <w:r>
@@ -2790,27 +2676,17 @@
     </w:p>
     <w:p>
       <w:r>
-        <w:t xml:space="preserve">    </w:t>
-      </w:r>
-      <w:proofErr w:type="gramStart"/>
-      <w:r>
-        <w:t>.</w:t>
+        <w:t xml:space="preserve">    .</w:t>
       </w:r>
       <w:proofErr w:type="spellStart"/>
       <w:r>
         <w:t>aclk</w:t>
       </w:r>
       <w:proofErr w:type="spellEnd"/>
-      <w:proofErr w:type="gramEnd"/>
-      <w:r>
-        <w:t xml:space="preserve">            </w:t>
-      </w:r>
-      <w:proofErr w:type="gramStart"/>
-      <w:r>
-        <w:t xml:space="preserve">   (</w:t>
-      </w:r>
-      <w:proofErr w:type="spellStart"/>
-      <w:proofErr w:type="gramEnd"/>
+      <w:r>
+        <w:t xml:space="preserve">               (</w:t>
+      </w:r>
+      <w:proofErr w:type="spellStart"/>
       <w:r>
         <w:t>clk</w:t>
       </w:r>
@@ -2821,28 +2697,15 @@
     </w:p>
     <w:p>
       <w:r>
-        <w:t xml:space="preserve">    </w:t>
-      </w:r>
-      <w:proofErr w:type="gramStart"/>
-      <w:r>
-        <w:t>.</w:t>
+        <w:t xml:space="preserve">    .</w:t>
       </w:r>
       <w:proofErr w:type="spellStart"/>
       <w:r>
         <w:t>aresetn</w:t>
       </w:r>
       <w:proofErr w:type="spellEnd"/>
-      <w:proofErr w:type="gramEnd"/>
-      <w:r>
-        <w:t xml:space="preserve">         </w:t>
-      </w:r>
-      <w:proofErr w:type="gramStart"/>
-      <w:r>
-        <w:t xml:space="preserve">   (</w:t>
-      </w:r>
-      <w:proofErr w:type="gramEnd"/>
-      <w:r>
-        <w:t>~</w:t>
+      <w:r>
+        <w:t xml:space="preserve">            (~</w:t>
       </w:r>
       <w:proofErr w:type="spellStart"/>
       <w:r>
@@ -2856,19 +2719,11 @@
     <w:p/>
     <w:p>
       <w:r>
-        <w:t xml:space="preserve">    </w:t>
-      </w:r>
-      <w:proofErr w:type="gramStart"/>
-      <w:r>
-        <w:t>.</w:t>
-      </w:r>
-      <w:proofErr w:type="spellStart"/>
-      <w:r>
-        <w:t>s</w:t>
-      </w:r>
-      <w:proofErr w:type="gramEnd"/>
-      <w:r>
-        <w:t>_axis_data_tvalid</w:t>
+        <w:t xml:space="preserve">    .</w:t>
+      </w:r>
+      <w:proofErr w:type="spellStart"/>
+      <w:r>
+        <w:t>s_axis_data_tvalid</w:t>
       </w:r>
       <w:proofErr w:type="spellEnd"/>
       <w:r>
@@ -2885,19 +2740,11 @@
     </w:p>
     <w:p>
       <w:r>
-        <w:t xml:space="preserve">    </w:t>
-      </w:r>
-      <w:proofErr w:type="gramStart"/>
-      <w:r>
-        <w:t>.</w:t>
-      </w:r>
-      <w:proofErr w:type="spellStart"/>
-      <w:r>
-        <w:t>s</w:t>
-      </w:r>
-      <w:proofErr w:type="gramEnd"/>
-      <w:r>
-        <w:t>_axis_data_tready</w:t>
+        <w:t xml:space="preserve">    .</w:t>
+      </w:r>
+      <w:proofErr w:type="spellStart"/>
+      <w:r>
+        <w:t>s_axis_data_tready</w:t>
       </w:r>
       <w:proofErr w:type="spellEnd"/>
       <w:r>
@@ -2914,30 +2761,17 @@
     </w:p>
     <w:p>
       <w:r>
-        <w:t xml:space="preserve">    </w:t>
-      </w:r>
-      <w:proofErr w:type="gramStart"/>
-      <w:r>
-        <w:t>.</w:t>
-      </w:r>
-      <w:proofErr w:type="spellStart"/>
-      <w:r>
-        <w:t>s</w:t>
-      </w:r>
-      <w:proofErr w:type="gramEnd"/>
-      <w:r>
-        <w:t>_axis_data_</w:t>
-      </w:r>
-      <w:proofErr w:type="gramStart"/>
-      <w:r>
-        <w:t>tdata</w:t>
+        <w:t xml:space="preserve">    .</w:t>
+      </w:r>
+      <w:proofErr w:type="spellStart"/>
+      <w:r>
+        <w:t>s_axis_data_tdata</w:t>
       </w:r>
       <w:proofErr w:type="spellEnd"/>
       <w:r>
         <w:t xml:space="preserve">  (</w:t>
       </w:r>
       <w:proofErr w:type="spellStart"/>
-      <w:proofErr w:type="gramEnd"/>
       <w:r>
         <w:t>m_axis_tdata</w:t>
       </w:r>
@@ -2948,30 +2782,17 @@
     </w:p>
     <w:p>
       <w:r>
-        <w:t xml:space="preserve">    </w:t>
-      </w:r>
-      <w:proofErr w:type="gramStart"/>
-      <w:r>
-        <w:t>.</w:t>
-      </w:r>
-      <w:proofErr w:type="spellStart"/>
-      <w:r>
-        <w:t>s</w:t>
-      </w:r>
-      <w:proofErr w:type="gramEnd"/>
-      <w:r>
-        <w:t>_axis_data_</w:t>
-      </w:r>
-      <w:proofErr w:type="gramStart"/>
-      <w:r>
-        <w:t>tlast</w:t>
+        <w:t xml:space="preserve">    .</w:t>
+      </w:r>
+      <w:proofErr w:type="spellStart"/>
+      <w:r>
+        <w:t>s_axis_data_tlast</w:t>
       </w:r>
       <w:proofErr w:type="spellEnd"/>
       <w:r>
         <w:t xml:space="preserve">  (</w:t>
       </w:r>
       <w:proofErr w:type="spellStart"/>
-      <w:proofErr w:type="gramEnd"/>
       <w:r>
         <w:t>m_axis_tlast</w:t>
       </w:r>
@@ -3022,18 +2843,13 @@
       </w:r>
       <w:proofErr w:type="spellStart"/>
       <w:r>
-        <w:t>m_axis_data_</w:t>
-      </w:r>
-      <w:proofErr w:type="gramStart"/>
-      <w:r>
-        <w:t>tdata</w:t>
+        <w:t>m_axis_data_tdata</w:t>
       </w:r>
       <w:proofErr w:type="spellEnd"/>
       <w:r>
         <w:t xml:space="preserve">  (</w:t>
       </w:r>
       <w:proofErr w:type="spellStart"/>
-      <w:proofErr w:type="gramEnd"/>
       <w:r>
         <w:t>out_tdata</w:t>
       </w:r>
@@ -3048,18 +2864,13 @@
       </w:r>
       <w:proofErr w:type="spellStart"/>
       <w:r>
-        <w:t>m_axis_data_</w:t>
-      </w:r>
-      <w:proofErr w:type="gramStart"/>
-      <w:r>
-        <w:t>tlast</w:t>
+        <w:t>m_axis_data_tlast</w:t>
       </w:r>
       <w:proofErr w:type="spellEnd"/>
       <w:r>
         <w:t xml:space="preserve">  (</w:t>
       </w:r>
       <w:proofErr w:type="spellStart"/>
-      <w:proofErr w:type="gramEnd"/>
       <w:r>
         <w:t>out_tlast</w:t>
       </w:r>
@@ -3212,7 +3023,6 @@
             <w:hideMark/>
           </w:tcPr>
           <w:p>
-            <w:proofErr w:type="gramStart"/>
             <w:r>
               <w:t>.</w:t>
             </w:r>
@@ -3221,7 +3031,6 @@
               <w:t>coe</w:t>
             </w:r>
             <w:proofErr w:type="spellEnd"/>
-            <w:proofErr w:type="gramEnd"/>
           </w:p>
         </w:tc>
         <w:tc>
@@ -3758,14 +3567,9 @@
     </w:p>
     <w:p>
       <w:r>
-        <w:t xml:space="preserve"> AXI-Stream → BRAM </w:t>
-      </w:r>
-      <w:proofErr w:type="gramStart"/>
-      <w:r>
-        <w:t>Sink  (</w:t>
-      </w:r>
-      <w:proofErr w:type="spellStart"/>
-      <w:proofErr w:type="gramEnd"/>
+        <w:t xml:space="preserve"> AXI-Stream → BRAM Sink  (</w:t>
+      </w:r>
+      <w:proofErr w:type="spellStart"/>
       <w:r>
         <w:t>interleaver_output.coe</w:t>
       </w:r>
@@ -3989,13 +3793,8 @@
       </w:r>
       <w:proofErr w:type="spellEnd"/>
       <w:r>
-        <w:t xml:space="preserve"> </w:t>
-      </w:r>
-      <w:proofErr w:type="gramStart"/>
-      <w:r>
-        <w:t>#(</w:t>
-      </w:r>
-      <w:proofErr w:type="gramEnd"/>
+        <w:t xml:space="preserve"> #(</w:t>
+      </w:r>
     </w:p>
     <w:p>
       <w:r>
@@ -4014,15 +3813,7 @@
     </w:p>
     <w:p>
       <w:r>
-        <w:t xml:space="preserve">    </w:t>
-      </w:r>
-      <w:proofErr w:type="gramStart"/>
-      <w:r>
-        <w:t>input  wire</w:t>
-      </w:r>
-      <w:proofErr w:type="gramEnd"/>
-      <w:r>
-        <w:t xml:space="preserve">                     </w:t>
+        <w:t xml:space="preserve">    input  wire                     </w:t>
       </w:r>
       <w:proofErr w:type="spellStart"/>
       <w:r>
@@ -4035,15 +3826,7 @@
     </w:p>
     <w:p>
       <w:r>
-        <w:t xml:space="preserve">    </w:t>
-      </w:r>
-      <w:proofErr w:type="gramStart"/>
-      <w:r>
-        <w:t>input  wire</w:t>
-      </w:r>
-      <w:proofErr w:type="gramEnd"/>
-      <w:r>
-        <w:t xml:space="preserve">                     </w:t>
+        <w:t xml:space="preserve">    input  wire                     </w:t>
       </w:r>
       <w:proofErr w:type="spellStart"/>
       <w:r>
@@ -4075,15 +3858,7 @@
     </w:p>
     <w:p>
       <w:r>
-        <w:t xml:space="preserve">    </w:t>
-      </w:r>
-      <w:proofErr w:type="gramStart"/>
-      <w:r>
-        <w:t>input  wire</w:t>
-      </w:r>
-      <w:proofErr w:type="gramEnd"/>
-      <w:r>
-        <w:t xml:space="preserve">                     </w:t>
+        <w:t xml:space="preserve">    input  wire                     </w:t>
       </w:r>
       <w:proofErr w:type="spellStart"/>
       <w:r>
@@ -4096,15 +3871,7 @@
     </w:p>
     <w:p>
       <w:r>
-        <w:t xml:space="preserve">    output </w:t>
-      </w:r>
-      <w:proofErr w:type="gramStart"/>
-      <w:r>
-        <w:t>reg  [</w:t>
-      </w:r>
-      <w:proofErr w:type="gramEnd"/>
-      <w:r>
-        <w:t xml:space="preserve">DATA_WIDTH-1:0]    </w:t>
+        <w:t xml:space="preserve">    output reg  [DATA_WIDTH-1:0]    </w:t>
       </w:r>
       <w:proofErr w:type="spellStart"/>
       <w:r>
@@ -4149,15 +3916,7 @@
     </w:p>
     <w:p>
       <w:r>
-        <w:t xml:space="preserve">    output </w:t>
-      </w:r>
-      <w:proofErr w:type="gramStart"/>
-      <w:r>
-        <w:t>reg  [</w:t>
-      </w:r>
-      <w:proofErr w:type="gramEnd"/>
-      <w:r>
-        <w:t xml:space="preserve">$clog2(DEPTH)-1:0] </w:t>
+        <w:t xml:space="preserve">    output reg  [$clog2(DEPTH)-1:0] </w:t>
       </w:r>
       <w:proofErr w:type="spellStart"/>
       <w:r>
@@ -4170,15 +3929,7 @@
     </w:p>
     <w:p>
       <w:r>
-        <w:t xml:space="preserve">    </w:t>
-      </w:r>
-      <w:proofErr w:type="gramStart"/>
-      <w:r>
-        <w:t>input  wire</w:t>
-      </w:r>
-      <w:proofErr w:type="gramEnd"/>
-      <w:r>
-        <w:t xml:space="preserve"> [DATA_WIDTH-1:0]    </w:t>
+        <w:t xml:space="preserve">    input  wire [DATA_WIDTH-1:0]    </w:t>
       </w:r>
       <w:proofErr w:type="spellStart"/>
       <w:r>
@@ -4194,15 +3945,7 @@
     <w:p/>
     <w:p>
       <w:r>
-        <w:t xml:space="preserve">    always </w:t>
-      </w:r>
-      <w:proofErr w:type="gramStart"/>
-      <w:r>
-        <w:t>@(</w:t>
-      </w:r>
-      <w:proofErr w:type="gramEnd"/>
-      <w:r>
-        <w:t xml:space="preserve">posedge </w:t>
+        <w:t xml:space="preserve">    always @(posedge </w:t>
       </w:r>
       <w:proofErr w:type="spellStart"/>
       <w:r>
@@ -4272,19 +4015,11 @@
       </w:r>
       <w:proofErr w:type="spellStart"/>
       <w:r>
-        <w:t>m_axis_</w:t>
-      </w:r>
-      <w:proofErr w:type="gramStart"/>
-      <w:r>
-        <w:t>tlast</w:t>
-      </w:r>
-      <w:proofErr w:type="spellEnd"/>
-      <w:r>
-        <w:t xml:space="preserve">  &lt;</w:t>
-      </w:r>
-      <w:proofErr w:type="gramEnd"/>
-      <w:r>
-        <w:t>= 1'b0;</w:t>
+        <w:t>m_axis_tlast</w:t>
+      </w:r>
+      <w:proofErr w:type="spellEnd"/>
+      <w:r>
+        <w:t xml:space="preserve">  &lt;= 1'b0;</w:t>
       </w:r>
     </w:p>
     <w:p>
@@ -4338,19 +4073,11 @@
       </w:r>
       <w:proofErr w:type="spellStart"/>
       <w:r>
-        <w:t>m_axis_</w:t>
-      </w:r>
-      <w:proofErr w:type="gramStart"/>
-      <w:r>
-        <w:t>tdata</w:t>
-      </w:r>
-      <w:proofErr w:type="spellEnd"/>
-      <w:r>
-        <w:t xml:space="preserve">  &lt;</w:t>
-      </w:r>
-      <w:proofErr w:type="gramEnd"/>
-      <w:r>
-        <w:t xml:space="preserve">= </w:t>
+        <w:t>m_axis_tdata</w:t>
+      </w:r>
+      <w:proofErr w:type="spellEnd"/>
+      <w:r>
+        <w:t xml:space="preserve">  &lt;= </w:t>
       </w:r>
       <w:proofErr w:type="spellStart"/>
       <w:r>
@@ -4532,27 +4259,17 @@
     </w:p>
     <w:p>
       <w:r>
-        <w:t xml:space="preserve">    </w:t>
-      </w:r>
-      <w:proofErr w:type="gramStart"/>
-      <w:r>
-        <w:t>.</w:t>
+        <w:t xml:space="preserve">    .</w:t>
       </w:r>
       <w:proofErr w:type="spellStart"/>
       <w:r>
         <w:t>aclk</w:t>
       </w:r>
       <w:proofErr w:type="spellEnd"/>
-      <w:proofErr w:type="gramEnd"/>
-      <w:r>
-        <w:t xml:space="preserve">            </w:t>
-      </w:r>
-      <w:proofErr w:type="gramStart"/>
-      <w:r>
-        <w:t xml:space="preserve">   (</w:t>
-      </w:r>
-      <w:proofErr w:type="spellStart"/>
-      <w:proofErr w:type="gramEnd"/>
+      <w:r>
+        <w:t xml:space="preserve">               (</w:t>
+      </w:r>
+      <w:proofErr w:type="spellStart"/>
       <w:r>
         <w:t>clk</w:t>
       </w:r>
@@ -4563,28 +4280,15 @@
     </w:p>
     <w:p>
       <w:r>
-        <w:t xml:space="preserve">    </w:t>
-      </w:r>
-      <w:proofErr w:type="gramStart"/>
-      <w:r>
-        <w:t>.</w:t>
+        <w:t xml:space="preserve">    .</w:t>
       </w:r>
       <w:proofErr w:type="spellStart"/>
       <w:r>
         <w:t>aresetn</w:t>
       </w:r>
       <w:proofErr w:type="spellEnd"/>
-      <w:proofErr w:type="gramEnd"/>
-      <w:r>
-        <w:t xml:space="preserve">         </w:t>
-      </w:r>
-      <w:proofErr w:type="gramStart"/>
-      <w:r>
-        <w:t xml:space="preserve">   (</w:t>
-      </w:r>
-      <w:proofErr w:type="gramEnd"/>
-      <w:r>
-        <w:t>~</w:t>
+      <w:r>
+        <w:t xml:space="preserve">            (~</w:t>
       </w:r>
       <w:proofErr w:type="spellStart"/>
       <w:r>
@@ -4598,19 +4302,11 @@
     <w:p/>
     <w:p>
       <w:r>
-        <w:t xml:space="preserve">    </w:t>
-      </w:r>
-      <w:proofErr w:type="gramStart"/>
-      <w:r>
-        <w:t>.</w:t>
-      </w:r>
-      <w:proofErr w:type="spellStart"/>
-      <w:r>
-        <w:t>s</w:t>
-      </w:r>
-      <w:proofErr w:type="gramEnd"/>
-      <w:r>
-        <w:t>_axis_data_tvalid</w:t>
+        <w:t xml:space="preserve">    .</w:t>
+      </w:r>
+      <w:proofErr w:type="spellStart"/>
+      <w:r>
+        <w:t>s_axis_data_tvalid</w:t>
       </w:r>
       <w:proofErr w:type="spellEnd"/>
       <w:r>
@@ -4627,19 +4323,11 @@
     </w:p>
     <w:p>
       <w:r>
-        <w:t xml:space="preserve">    </w:t>
-      </w:r>
-      <w:proofErr w:type="gramStart"/>
-      <w:r>
-        <w:t>.</w:t>
-      </w:r>
-      <w:proofErr w:type="spellStart"/>
-      <w:r>
-        <w:t>s</w:t>
-      </w:r>
-      <w:proofErr w:type="gramEnd"/>
-      <w:r>
-        <w:t>_axis_data_tready</w:t>
+        <w:t xml:space="preserve">    .</w:t>
+      </w:r>
+      <w:proofErr w:type="spellStart"/>
+      <w:r>
+        <w:t>s_axis_data_tready</w:t>
       </w:r>
       <w:proofErr w:type="spellEnd"/>
       <w:r>
@@ -4656,30 +4344,17 @@
     </w:p>
     <w:p>
       <w:r>
-        <w:t xml:space="preserve">    </w:t>
-      </w:r>
-      <w:proofErr w:type="gramStart"/>
-      <w:r>
-        <w:t>.</w:t>
-      </w:r>
-      <w:proofErr w:type="spellStart"/>
-      <w:r>
-        <w:t>s</w:t>
-      </w:r>
-      <w:proofErr w:type="gramEnd"/>
-      <w:r>
-        <w:t>_axis_data_</w:t>
-      </w:r>
-      <w:proofErr w:type="gramStart"/>
-      <w:r>
-        <w:t>tdata</w:t>
+        <w:t xml:space="preserve">    .</w:t>
+      </w:r>
+      <w:proofErr w:type="spellStart"/>
+      <w:r>
+        <w:t>s_axis_data_tdata</w:t>
       </w:r>
       <w:proofErr w:type="spellEnd"/>
       <w:r>
         <w:t xml:space="preserve">  (</w:t>
       </w:r>
       <w:proofErr w:type="spellStart"/>
-      <w:proofErr w:type="gramEnd"/>
       <w:r>
         <w:t>dint_tdata</w:t>
       </w:r>
@@ -4690,30 +4365,17 @@
     </w:p>
     <w:p>
       <w:r>
-        <w:t xml:space="preserve">    </w:t>
-      </w:r>
-      <w:proofErr w:type="gramStart"/>
-      <w:r>
-        <w:t>.</w:t>
-      </w:r>
-      <w:proofErr w:type="spellStart"/>
-      <w:r>
-        <w:t>s</w:t>
-      </w:r>
-      <w:proofErr w:type="gramEnd"/>
-      <w:r>
-        <w:t>_axis_data_</w:t>
-      </w:r>
-      <w:proofErr w:type="gramStart"/>
-      <w:r>
-        <w:t>tlast</w:t>
+        <w:t xml:space="preserve">    .</w:t>
+      </w:r>
+      <w:proofErr w:type="spellStart"/>
+      <w:r>
+        <w:t>s_axis_data_tlast</w:t>
       </w:r>
       <w:proofErr w:type="spellEnd"/>
       <w:r>
         <w:t xml:space="preserve">  (</w:t>
       </w:r>
       <w:proofErr w:type="spellStart"/>
-      <w:proofErr w:type="gramEnd"/>
       <w:r>
         <w:t>dint_tlast</w:t>
       </w:r>
@@ -4764,18 +4426,13 @@
       </w:r>
       <w:proofErr w:type="spellStart"/>
       <w:r>
-        <w:t>m_axis_data_</w:t>
-      </w:r>
-      <w:proofErr w:type="gramStart"/>
-      <w:r>
-        <w:t>tdata</w:t>
+        <w:t>m_axis_data_tdata</w:t>
       </w:r>
       <w:proofErr w:type="spellEnd"/>
       <w:r>
         <w:t xml:space="preserve">  (</w:t>
       </w:r>
       <w:proofErr w:type="spellStart"/>
-      <w:proofErr w:type="gramEnd"/>
       <w:r>
         <w:t>out_dint_tdata</w:t>
       </w:r>
@@ -4790,18 +4447,13 @@
       </w:r>
       <w:proofErr w:type="spellStart"/>
       <w:r>
-        <w:t>m_axis_data_</w:t>
-      </w:r>
-      <w:proofErr w:type="gramStart"/>
-      <w:r>
-        <w:t>tlast</w:t>
+        <w:t>m_axis_data_tlast</w:t>
       </w:r>
       <w:proofErr w:type="spellEnd"/>
       <w:r>
         <w:t xml:space="preserve">  (</w:t>
       </w:r>
       <w:proofErr w:type="spellStart"/>
-      <w:proofErr w:type="gramEnd"/>
       <w:r>
         <w:t>out_dint_tlast</w:t>
       </w:r>
@@ -4985,13 +4637,8 @@
       </w:r>
       <w:proofErr w:type="spellEnd"/>
       <w:r>
-        <w:t xml:space="preserve"> </w:t>
-      </w:r>
-      <w:proofErr w:type="gramStart"/>
-      <w:r>
-        <w:t>#(</w:t>
-      </w:r>
-      <w:proofErr w:type="gramEnd"/>
+        <w:t xml:space="preserve"> #(</w:t>
+      </w:r>
     </w:p>
     <w:p>
       <w:r>
@@ -5010,15 +4657,7 @@
     </w:p>
     <w:p>
       <w:r>
-        <w:t xml:space="preserve">    </w:t>
-      </w:r>
-      <w:proofErr w:type="gramStart"/>
-      <w:r>
-        <w:t>input  wire</w:t>
-      </w:r>
-      <w:proofErr w:type="gramEnd"/>
-      <w:r>
-        <w:t xml:space="preserve">                     </w:t>
+        <w:t xml:space="preserve">    input  wire                     </w:t>
       </w:r>
       <w:proofErr w:type="spellStart"/>
       <w:r>
@@ -5031,15 +4670,7 @@
     </w:p>
     <w:p>
       <w:r>
-        <w:t xml:space="preserve">    </w:t>
-      </w:r>
-      <w:proofErr w:type="gramStart"/>
-      <w:r>
-        <w:t>input  wire</w:t>
-      </w:r>
-      <w:proofErr w:type="gramEnd"/>
-      <w:r>
-        <w:t xml:space="preserve">                     </w:t>
+        <w:t xml:space="preserve">    input  wire                     </w:t>
       </w:r>
       <w:proofErr w:type="spellStart"/>
       <w:r>
@@ -5058,15 +4689,7 @@
     </w:p>
     <w:p>
       <w:r>
-        <w:t xml:space="preserve">    </w:t>
-      </w:r>
-      <w:proofErr w:type="gramStart"/>
-      <w:r>
-        <w:t>input  wire</w:t>
-      </w:r>
-      <w:proofErr w:type="gramEnd"/>
-      <w:r>
-        <w:t xml:space="preserve">                     </w:t>
+        <w:t xml:space="preserve">    input  wire                     </w:t>
       </w:r>
       <w:proofErr w:type="spellStart"/>
       <w:r>
@@ -5079,15 +4702,7 @@
     </w:p>
     <w:p>
       <w:r>
-        <w:t xml:space="preserve">    </w:t>
-      </w:r>
-      <w:proofErr w:type="gramStart"/>
-      <w:r>
-        <w:t>input  wire</w:t>
-      </w:r>
-      <w:proofErr w:type="gramEnd"/>
-      <w:r>
-        <w:t xml:space="preserve"> [DATA_WIDTH-1:0]    </w:t>
+        <w:t xml:space="preserve">    input  wire [DATA_WIDTH-1:0]    </w:t>
       </w:r>
       <w:proofErr w:type="spellStart"/>
       <w:r>
@@ -5100,15 +4715,7 @@
     </w:p>
     <w:p>
       <w:r>
-        <w:t xml:space="preserve">    </w:t>
-      </w:r>
-      <w:proofErr w:type="gramStart"/>
-      <w:r>
-        <w:t>input  wire</w:t>
-      </w:r>
-      <w:proofErr w:type="gramEnd"/>
-      <w:r>
-        <w:t xml:space="preserve">                     </w:t>
+        <w:t xml:space="preserve">    input  wire                     </w:t>
       </w:r>
       <w:proofErr w:type="spellStart"/>
       <w:r>
@@ -5154,15 +4761,7 @@
     <w:p>
       <w:r>
         <w:lastRenderedPageBreak/>
-        <w:t xml:space="preserve">    output </w:t>
-      </w:r>
-      <w:proofErr w:type="gramStart"/>
-      <w:r>
-        <w:t>reg  [</w:t>
-      </w:r>
-      <w:proofErr w:type="gramEnd"/>
-      <w:r>
-        <w:t xml:space="preserve">$clog2(DEPTH)-1:0] </w:t>
+        <w:t xml:space="preserve">    output reg  [$clog2(DEPTH)-1:0] </w:t>
       </w:r>
       <w:proofErr w:type="spellStart"/>
       <w:r>
@@ -5175,15 +4774,7 @@
     </w:p>
     <w:p>
       <w:r>
-        <w:t xml:space="preserve">    output </w:t>
-      </w:r>
-      <w:proofErr w:type="gramStart"/>
-      <w:r>
-        <w:t>reg  [</w:t>
-      </w:r>
-      <w:proofErr w:type="gramEnd"/>
-      <w:r>
-        <w:t xml:space="preserve">DATA_WIDTH-1:0]    </w:t>
+        <w:t xml:space="preserve">    output reg  [DATA_WIDTH-1:0]    </w:t>
       </w:r>
       <w:proofErr w:type="spellStart"/>
       <w:r>
@@ -5199,15 +4790,7 @@
     <w:p/>
     <w:p>
       <w:r>
-        <w:t xml:space="preserve">    always </w:t>
-      </w:r>
-      <w:proofErr w:type="gramStart"/>
-      <w:r>
-        <w:t>@(</w:t>
-      </w:r>
-      <w:proofErr w:type="gramEnd"/>
-      <w:r>
-        <w:t xml:space="preserve">posedge </w:t>
+        <w:t xml:space="preserve">    always @(posedge </w:t>
       </w:r>
       <w:proofErr w:type="spellStart"/>
       <w:r>
@@ -5321,19 +4904,11 @@
       </w:r>
       <w:proofErr w:type="spellStart"/>
       <w:r>
-        <w:t>bram_</w:t>
-      </w:r>
-      <w:proofErr w:type="gramStart"/>
-      <w:r>
-        <w:t>din</w:t>
-      </w:r>
-      <w:proofErr w:type="spellEnd"/>
-      <w:r>
-        <w:t xml:space="preserve">  &lt;</w:t>
-      </w:r>
-      <w:proofErr w:type="gramEnd"/>
-      <w:r>
-        <w:t xml:space="preserve">= </w:t>
+        <w:t>bram_din</w:t>
+      </w:r>
+      <w:proofErr w:type="spellEnd"/>
+      <w:r>
+        <w:t xml:space="preserve">  &lt;= </w:t>
       </w:r>
       <w:proofErr w:type="spellStart"/>
       <w:r>
@@ -5871,6 +5446,3261 @@
         </w:rPr>
       </w:pPr>
     </w:p>
+    <w:p>
+      <w:pPr>
+        <w:rPr>
+          <w:b/>
+          <w:bCs/>
+        </w:rPr>
+      </w:pPr>
+    </w:p>
+    <w:p>
+      <w:pPr>
+        <w:rPr>
+          <w:b/>
+          <w:bCs/>
+        </w:rPr>
+      </w:pPr>
+      <w:r>
+        <w:rPr>
+          <w:b/>
+          <w:bCs/>
+        </w:rPr>
+        <w:t>06/01/2025</w:t>
+      </w:r>
+    </w:p>
+    <w:p>
+      <w:r>
+        <w:t xml:space="preserve">Below is a </w:t>
+      </w:r>
+      <w:r>
+        <w:rPr>
+          <w:b/>
+          <w:bCs/>
+        </w:rPr>
+        <w:t>complete, exam / project-ready explanation</w:t>
+      </w:r>
+      <w:r>
+        <w:t xml:space="preserve"> that directly matches what is shown in your </w:t>
+      </w:r>
+      <w:r>
+        <w:rPr>
+          <w:b/>
+          <w:bCs/>
+        </w:rPr>
+        <w:t>handwritten IP-core instantiation notes</w:t>
+      </w:r>
+      <w:r>
+        <w:t xml:space="preserve"> (</w:t>
+      </w:r>
+      <w:proofErr w:type="spellStart"/>
+      <w:r>
+        <w:t>Interleaver</w:t>
+      </w:r>
+      <w:proofErr w:type="spellEnd"/>
+      <w:r>
+        <w:t xml:space="preserve"> IP + blk_mem_gen_0) and answers exactly what you asked:</w:t>
+      </w:r>
+    </w:p>
+    <w:p>
+      <w:r>
+        <w:rPr>
+          <w:b/>
+          <w:bCs/>
+        </w:rPr>
+        <w:t xml:space="preserve">Rectangular Block </w:t>
+      </w:r>
+      <w:proofErr w:type="spellStart"/>
+      <w:r>
+        <w:rPr>
+          <w:b/>
+          <w:bCs/>
+        </w:rPr>
+        <w:t>Interleaver</w:t>
+      </w:r>
+      <w:proofErr w:type="spellEnd"/>
+      <w:r>
+        <w:rPr>
+          <w:b/>
+          <w:bCs/>
+        </w:rPr>
+        <w:t xml:space="preserve"> (4×4) using BRAM → AXI-Stream → </w:t>
+      </w:r>
+      <w:proofErr w:type="spellStart"/>
+      <w:r>
+        <w:rPr>
+          <w:b/>
+          <w:bCs/>
+        </w:rPr>
+        <w:t>Interleaver</w:t>
+      </w:r>
+      <w:proofErr w:type="spellEnd"/>
+      <w:r>
+        <w:rPr>
+          <w:b/>
+          <w:bCs/>
+        </w:rPr>
+        <w:t xml:space="preserve"> IP</w:t>
+      </w:r>
+      <w:r>
+        <w:t>,</w:t>
+      </w:r>
+      <w:r>
+        <w:br/>
+        <w:t xml:space="preserve">with </w:t>
+      </w:r>
+      <w:r>
+        <w:rPr>
+          <w:b/>
+          <w:bCs/>
+        </w:rPr>
+        <w:t>MATLAB COE generation</w:t>
+      </w:r>
+      <w:r>
+        <w:t xml:space="preserve"> and </w:t>
+      </w:r>
+      <w:proofErr w:type="spellStart"/>
+      <w:r>
+        <w:rPr>
+          <w:b/>
+          <w:bCs/>
+        </w:rPr>
+        <w:t>behavioral</w:t>
+      </w:r>
+      <w:proofErr w:type="spellEnd"/>
+      <w:r>
+        <w:rPr>
+          <w:b/>
+          <w:bCs/>
+        </w:rPr>
+        <w:t xml:space="preserve"> simulation procedure</w:t>
+      </w:r>
+      <w:r>
+        <w:t>.</w:t>
+      </w:r>
+    </w:p>
+    <w:p>
+      <w:r>
+        <w:t xml:space="preserve">I am writing this in </w:t>
+      </w:r>
+      <w:r>
+        <w:rPr>
+          <w:b/>
+          <w:bCs/>
+        </w:rPr>
+        <w:t>UGC / IEEE project style</w:t>
+      </w:r>
+      <w:r>
+        <w:t xml:space="preserve">, suitable for </w:t>
+      </w:r>
+      <w:proofErr w:type="spellStart"/>
+      <w:r>
+        <w:rPr>
+          <w:b/>
+          <w:bCs/>
+        </w:rPr>
+        <w:t>Vivado</w:t>
+      </w:r>
+      <w:proofErr w:type="spellEnd"/>
+      <w:r>
+        <w:rPr>
+          <w:b/>
+          <w:bCs/>
+        </w:rPr>
+        <w:t xml:space="preserve"> simulation + report submission</w:t>
+      </w:r>
+      <w:r>
+        <w:t>.</w:t>
+      </w:r>
+    </w:p>
+    <w:p>
+      <w:r>
+        <w:pict w14:anchorId="5B1C90BD">
+          <v:rect id="_x0000_i1242" style="width:0;height:1.5pt" o:hralign="center" o:hrstd="t" o:hr="t" fillcolor="#a0a0a0" stroked="f"/>
+        </w:pict>
+      </w:r>
+    </w:p>
+    <w:p>
+      <w:pPr>
+        <w:rPr>
+          <w:b/>
+          <w:bCs/>
+        </w:rPr>
+      </w:pPr>
+      <w:r>
+        <w:rPr>
+          <w:b/>
+          <w:bCs/>
+        </w:rPr>
+        <w:t>1. System Overview (What you are building)</w:t>
+      </w:r>
+    </w:p>
+    <w:p>
+      <w:r>
+        <w:t xml:space="preserve">You are implementing a </w:t>
+      </w:r>
+      <w:r>
+        <w:rPr>
+          <w:b/>
+          <w:bCs/>
+        </w:rPr>
+        <w:t xml:space="preserve">4×4 Rectangular Block </w:t>
+      </w:r>
+      <w:proofErr w:type="spellStart"/>
+      <w:r>
+        <w:rPr>
+          <w:b/>
+          <w:bCs/>
+        </w:rPr>
+        <w:t>Interleaver</w:t>
+      </w:r>
+      <w:proofErr w:type="spellEnd"/>
+      <w:r>
+        <w:t xml:space="preserve"> using:</w:t>
+      </w:r>
+    </w:p>
+    <w:p>
+      <w:pPr>
+        <w:rPr>
+          <w:b/>
+          <w:bCs/>
+        </w:rPr>
+      </w:pPr>
+      <w:r>
+        <w:rPr>
+          <w:b/>
+          <w:bCs/>
+        </w:rPr>
+        <w:lastRenderedPageBreak/>
+        <w:t>IP blocks</w:t>
+      </w:r>
+    </w:p>
+    <w:p>
+      <w:pPr>
+        <w:numPr>
+          <w:ilvl w:val="0"/>
+          <w:numId w:val="5"/>
+        </w:numPr>
+      </w:pPr>
+      <w:r>
+        <w:rPr>
+          <w:b/>
+          <w:bCs/>
+        </w:rPr>
+        <w:t>blk_mem_gen_0</w:t>
+      </w:r>
+    </w:p>
+    <w:p>
+      <w:pPr>
+        <w:numPr>
+          <w:ilvl w:val="1"/>
+          <w:numId w:val="5"/>
+        </w:numPr>
+      </w:pPr>
+      <w:r>
+        <w:t>Stores input data (from MATLAB .</w:t>
+      </w:r>
+      <w:proofErr w:type="spellStart"/>
+      <w:r>
+        <w:t>coe</w:t>
+      </w:r>
+      <w:proofErr w:type="spellEnd"/>
+      <w:r>
+        <w:t>)</w:t>
+      </w:r>
+    </w:p>
+    <w:p>
+      <w:pPr>
+        <w:numPr>
+          <w:ilvl w:val="1"/>
+          <w:numId w:val="5"/>
+        </w:numPr>
+      </w:pPr>
+      <w:r>
+        <w:t>Acts as input buffer</w:t>
+      </w:r>
+    </w:p>
+    <w:p>
+      <w:pPr>
+        <w:numPr>
+          <w:ilvl w:val="0"/>
+          <w:numId w:val="5"/>
+        </w:numPr>
+      </w:pPr>
+      <w:r>
+        <w:rPr>
+          <w:b/>
+          <w:bCs/>
+        </w:rPr>
+        <w:t xml:space="preserve">AXI-Stream </w:t>
+      </w:r>
+      <w:proofErr w:type="spellStart"/>
+      <w:r>
+        <w:rPr>
+          <w:b/>
+          <w:bCs/>
+        </w:rPr>
+        <w:t>Interleaver</w:t>
+      </w:r>
+      <w:proofErr w:type="spellEnd"/>
+      <w:r>
+        <w:rPr>
+          <w:b/>
+          <w:bCs/>
+        </w:rPr>
+        <w:t xml:space="preserve"> IP (sdi_0)</w:t>
+      </w:r>
+    </w:p>
+    <w:p>
+      <w:pPr>
+        <w:numPr>
+          <w:ilvl w:val="1"/>
+          <w:numId w:val="5"/>
+        </w:numPr>
+      </w:pPr>
+      <w:r>
+        <w:t>Reads sequential data</w:t>
+      </w:r>
+    </w:p>
+    <w:p>
+      <w:pPr>
+        <w:numPr>
+          <w:ilvl w:val="1"/>
+          <w:numId w:val="5"/>
+        </w:numPr>
+      </w:pPr>
+      <w:r>
+        <w:t>Outputs interleaved data</w:t>
+      </w:r>
+    </w:p>
+    <w:p>
+      <w:pPr>
+        <w:numPr>
+          <w:ilvl w:val="0"/>
+          <w:numId w:val="5"/>
+        </w:numPr>
+      </w:pPr>
+      <w:r>
+        <w:rPr>
+          <w:b/>
+          <w:bCs/>
+        </w:rPr>
+        <w:t>Custom RTL control logic</w:t>
+      </w:r>
+    </w:p>
+    <w:p>
+      <w:pPr>
+        <w:numPr>
+          <w:ilvl w:val="1"/>
+          <w:numId w:val="5"/>
+        </w:numPr>
+      </w:pPr>
+      <w:r>
+        <w:t>BRAM read address FSM</w:t>
+      </w:r>
+    </w:p>
+    <w:p>
+      <w:pPr>
+        <w:numPr>
+          <w:ilvl w:val="1"/>
+          <w:numId w:val="5"/>
+        </w:numPr>
+      </w:pPr>
+      <w:r>
+        <w:t>AXI-Stream handshaking</w:t>
+      </w:r>
+    </w:p>
+    <w:p>
+      <w:r>
+        <w:pict w14:anchorId="71E98C02">
+          <v:rect id="_x0000_i1243" style="width:0;height:1.5pt" o:hralign="center" o:hrstd="t" o:hr="t" fillcolor="#a0a0a0" stroked="f"/>
+        </w:pict>
+      </w:r>
+    </w:p>
+    <w:p>
+      <w:pPr>
+        <w:rPr>
+          <w:b/>
+          <w:bCs/>
+        </w:rPr>
+      </w:pPr>
+      <w:r>
+        <w:rPr>
+          <w:b/>
+          <w:bCs/>
+        </w:rPr>
+        <w:t>Data flow</w:t>
+      </w:r>
+    </w:p>
+    <w:p>
+      <w:r>
+        <w:t xml:space="preserve">MATLAB → </w:t>
+      </w:r>
+      <w:proofErr w:type="spellStart"/>
+      <w:r>
+        <w:t>interleaver_input.coe</w:t>
+      </w:r>
+      <w:proofErr w:type="spellEnd"/>
+    </w:p>
+    <w:p>
+      <w:r>
+        <w:t xml:space="preserve">        ↓</w:t>
+      </w:r>
+    </w:p>
+    <w:p>
+      <w:r>
+        <w:t>blk_mem_gen_0 (BRAM)</w:t>
+      </w:r>
+    </w:p>
+    <w:p>
+      <w:r>
+        <w:t xml:space="preserve">        ↓</w:t>
+      </w:r>
+    </w:p>
+    <w:p>
+      <w:r>
+        <w:t>AXI-Stream (</w:t>
+      </w:r>
+      <w:proofErr w:type="spellStart"/>
+      <w:r>
+        <w:t>s_axis</w:t>
+      </w:r>
+      <w:proofErr w:type="spellEnd"/>
+      <w:r>
+        <w:t>)</w:t>
+      </w:r>
+    </w:p>
+    <w:p>
+      <w:r>
+        <w:t xml:space="preserve">        ↓</w:t>
+      </w:r>
+    </w:p>
+    <w:p>
+      <w:proofErr w:type="spellStart"/>
+      <w:r>
+        <w:t>Interleaver</w:t>
+      </w:r>
+      <w:proofErr w:type="spellEnd"/>
+      <w:r>
+        <w:t xml:space="preserve"> IP (Rectangular 4×4)</w:t>
+      </w:r>
+    </w:p>
+    <w:p>
+      <w:r>
+        <w:t xml:space="preserve">        ↓</w:t>
+      </w:r>
+    </w:p>
+    <w:p>
+      <w:r>
+        <w:t>AXI-Stream (</w:t>
+      </w:r>
+      <w:proofErr w:type="spellStart"/>
+      <w:r>
+        <w:t>m_axis</w:t>
+      </w:r>
+      <w:proofErr w:type="spellEnd"/>
+      <w:r>
+        <w:t>)</w:t>
+      </w:r>
+    </w:p>
+    <w:p>
+      <w:r>
+        <w:t xml:space="preserve">        ↓</w:t>
+      </w:r>
+    </w:p>
+    <w:p>
+      <w:r>
+        <w:t>Simulation output</w:t>
+      </w:r>
+    </w:p>
+    <w:p>
+      <w:r>
+        <w:pict w14:anchorId="27AD1167">
+          <v:rect id="_x0000_i1244" style="width:0;height:1.5pt" o:hralign="center" o:hrstd="t" o:hr="t" fillcolor="#a0a0a0" stroked="f"/>
+        </w:pict>
+      </w:r>
+    </w:p>
+    <w:p>
+      <w:pPr>
+        <w:rPr>
+          <w:b/>
+          <w:bCs/>
+        </w:rPr>
+      </w:pPr>
+      <w:r>
+        <w:rPr>
+          <w:b/>
+          <w:bCs/>
+        </w:rPr>
+        <w:t>2. 4×4 Rectangular Block Interleaving Rule</w:t>
+      </w:r>
+    </w:p>
+    <w:p>
+      <w:pPr>
+        <w:rPr>
+          <w:b/>
+          <w:bCs/>
+        </w:rPr>
+      </w:pPr>
+      <w:r>
+        <w:rPr>
+          <w:b/>
+          <w:bCs/>
+        </w:rPr>
+        <w:t>Input Matrix (Row-wise fill)</w:t>
+      </w:r>
+    </w:p>
+    <w:p>
+      <w:r>
+        <w:t>0   1   2   3</w:t>
+      </w:r>
+    </w:p>
+    <w:p>
+      <w:r>
+        <w:t>4   5   6   7</w:t>
+      </w:r>
+    </w:p>
+    <w:p>
+      <w:r>
+        <w:lastRenderedPageBreak/>
+        <w:t>8   9  10  11</w:t>
+      </w:r>
+    </w:p>
+    <w:p>
+      <w:r>
+        <w:t>12 13  14  15</w:t>
+      </w:r>
+    </w:p>
+    <w:p>
+      <w:pPr>
+        <w:rPr>
+          <w:b/>
+          <w:bCs/>
+        </w:rPr>
+      </w:pPr>
+      <w:r>
+        <w:rPr>
+          <w:b/>
+          <w:bCs/>
+        </w:rPr>
+        <w:t>Interleaved Output (Column-wise read)</w:t>
+      </w:r>
+    </w:p>
+    <w:p>
+      <w:r>
+        <w:t>0,4,8,12,</w:t>
+      </w:r>
+    </w:p>
+    <w:p>
+      <w:r>
+        <w:t>1,5,9,13,</w:t>
+      </w:r>
+    </w:p>
+    <w:p>
+      <w:r>
+        <w:t>2,6,10,14,</w:t>
+      </w:r>
+    </w:p>
+    <w:p>
+      <w:r>
+        <w:t>3,7,11,15</w:t>
+      </w:r>
+    </w:p>
+    <w:p>
+      <w:r>
+        <w:t xml:space="preserve">This is </w:t>
+      </w:r>
+      <w:r>
+        <w:rPr>
+          <w:b/>
+          <w:bCs/>
+        </w:rPr>
+        <w:t xml:space="preserve">exactly what the Xilinx </w:t>
+      </w:r>
+      <w:proofErr w:type="spellStart"/>
+      <w:r>
+        <w:rPr>
+          <w:b/>
+          <w:bCs/>
+        </w:rPr>
+        <w:t>Interleaver</w:t>
+      </w:r>
+      <w:proofErr w:type="spellEnd"/>
+      <w:r>
+        <w:rPr>
+          <w:b/>
+          <w:bCs/>
+        </w:rPr>
+        <w:t xml:space="preserve"> IP performs</w:t>
+      </w:r>
+      <w:r>
+        <w:t xml:space="preserve"> when configured for rectangular block mode.</w:t>
+      </w:r>
+    </w:p>
+    <w:p>
+      <w:r>
+        <w:pict w14:anchorId="35816CD1">
+          <v:rect id="_x0000_i1245" style="width:0;height:1.5pt" o:hralign="center" o:hrstd="t" o:hr="t" fillcolor="#a0a0a0" stroked="f"/>
+        </w:pict>
+      </w:r>
+    </w:p>
+    <w:p>
+      <w:pPr>
+        <w:rPr>
+          <w:b/>
+          <w:bCs/>
+        </w:rPr>
+      </w:pPr>
+      <w:r>
+        <w:rPr>
+          <w:b/>
+          <w:bCs/>
+        </w:rPr>
+        <w:t>3. MATLAB COE File Generation (Input to BRAM)</w:t>
+      </w:r>
+    </w:p>
+    <w:p>
+      <w:pPr>
+        <w:rPr>
+          <w:b/>
+          <w:bCs/>
+        </w:rPr>
+      </w:pPr>
+      <w:r>
+        <w:rPr>
+          <w:b/>
+          <w:bCs/>
+        </w:rPr>
+        <w:t>MATLAB Code (</w:t>
+      </w:r>
+      <w:proofErr w:type="spellStart"/>
+      <w:r>
+        <w:rPr>
+          <w:b/>
+          <w:bCs/>
+        </w:rPr>
+        <w:t>interleaver_input.coe</w:t>
+      </w:r>
+      <w:proofErr w:type="spellEnd"/>
+      <w:r>
+        <w:rPr>
+          <w:b/>
+          <w:bCs/>
+        </w:rPr>
+        <w:t>)</w:t>
+      </w:r>
+    </w:p>
+    <w:p>
+      <w:r>
+        <w:t>% ============================================================</w:t>
+      </w:r>
+    </w:p>
+    <w:p>
+      <w:r>
+        <w:t xml:space="preserve">% COE file for 4x4 Rectangular Block </w:t>
+      </w:r>
+      <w:proofErr w:type="spellStart"/>
+      <w:r>
+        <w:t>Interleaver</w:t>
+      </w:r>
+      <w:proofErr w:type="spellEnd"/>
+    </w:p>
+    <w:p>
+      <w:r>
+        <w:t xml:space="preserve">% </w:t>
+      </w:r>
+      <w:proofErr w:type="spellStart"/>
+      <w:r>
+        <w:t>Vivado</w:t>
+      </w:r>
+      <w:proofErr w:type="spellEnd"/>
+      <w:r>
+        <w:t xml:space="preserve"> </w:t>
+      </w:r>
+      <w:proofErr w:type="spellStart"/>
+      <w:r>
+        <w:t>blk_mem_gen</w:t>
+      </w:r>
+      <w:proofErr w:type="spellEnd"/>
+      <w:r>
+        <w:t xml:space="preserve"> input</w:t>
+      </w:r>
+    </w:p>
+    <w:p>
+      <w:r>
+        <w:t>% ============================================================</w:t>
+      </w:r>
+    </w:p>
+    <w:p/>
+    <w:p>
+      <w:proofErr w:type="spellStart"/>
+      <w:r>
+        <w:t>clc</w:t>
+      </w:r>
+      <w:proofErr w:type="spellEnd"/>
+      <w:r>
+        <w:t>; clear;</w:t>
+      </w:r>
+    </w:p>
+    <w:p/>
+    <w:p>
+      <w:r>
+        <w:t>R = 4;</w:t>
+      </w:r>
+    </w:p>
+    <w:p>
+      <w:r>
+        <w:t>C = 4;</w:t>
+      </w:r>
+    </w:p>
+    <w:p>
+      <w:r>
+        <w:t>N = R * C;</w:t>
+      </w:r>
+    </w:p>
+    <w:p/>
+    <w:p>
+      <w:r>
+        <w:t>data = 0:N-1;   % Sequential symbols</w:t>
+      </w:r>
+    </w:p>
+    <w:p/>
+    <w:p>
+      <w:r>
+        <w:t xml:space="preserve">fid = </w:t>
+      </w:r>
+      <w:proofErr w:type="spellStart"/>
+      <w:r>
+        <w:t>fopen</w:t>
+      </w:r>
+      <w:proofErr w:type="spellEnd"/>
+      <w:r>
+        <w:t>('interleaver_input.</w:t>
+      </w:r>
+      <w:proofErr w:type="spellStart"/>
+      <w:r>
+        <w:t>coe</w:t>
+      </w:r>
+      <w:proofErr w:type="spellEnd"/>
+      <w:r>
+        <w:t>','w');</w:t>
+      </w:r>
+    </w:p>
+    <w:p/>
+    <w:p>
+      <w:proofErr w:type="spellStart"/>
+      <w:r>
+        <w:t>fprintf</w:t>
+      </w:r>
+      <w:proofErr w:type="spellEnd"/>
+      <w:r>
+        <w:t>(fid,'</w:t>
+      </w:r>
+      <w:proofErr w:type="spellStart"/>
+      <w:r>
+        <w:t>memory_initialization_radix</w:t>
+      </w:r>
+      <w:proofErr w:type="spellEnd"/>
+      <w:r>
+        <w:t>=10;\n');</w:t>
+      </w:r>
+    </w:p>
+    <w:p>
+      <w:proofErr w:type="spellStart"/>
+      <w:r>
+        <w:lastRenderedPageBreak/>
+        <w:t>fprintf</w:t>
+      </w:r>
+      <w:proofErr w:type="spellEnd"/>
+      <w:r>
+        <w:t>(fid,'</w:t>
+      </w:r>
+      <w:proofErr w:type="spellStart"/>
+      <w:r>
+        <w:t>memory_initialization_vector</w:t>
+      </w:r>
+      <w:proofErr w:type="spellEnd"/>
+      <w:r>
+        <w:t>=\n');</w:t>
+      </w:r>
+    </w:p>
+    <w:p/>
+    <w:p>
+      <w:r>
+        <w:t xml:space="preserve">for </w:t>
+      </w:r>
+      <w:proofErr w:type="spellStart"/>
+      <w:r>
+        <w:t>i</w:t>
+      </w:r>
+      <w:proofErr w:type="spellEnd"/>
+      <w:r>
+        <w:t xml:space="preserve"> = 1:N</w:t>
+      </w:r>
+    </w:p>
+    <w:p>
+      <w:r>
+        <w:t xml:space="preserve">    if </w:t>
+      </w:r>
+      <w:proofErr w:type="spellStart"/>
+      <w:r>
+        <w:t>i</w:t>
+      </w:r>
+      <w:proofErr w:type="spellEnd"/>
+      <w:r>
+        <w:t xml:space="preserve"> == N</w:t>
+      </w:r>
+    </w:p>
+    <w:p>
+      <w:r>
+        <w:t xml:space="preserve">        </w:t>
+      </w:r>
+      <w:proofErr w:type="spellStart"/>
+      <w:r>
+        <w:t>fprintf</w:t>
+      </w:r>
+      <w:proofErr w:type="spellEnd"/>
+      <w:r>
+        <w:t>(</w:t>
+      </w:r>
+      <w:proofErr w:type="spellStart"/>
+      <w:r>
+        <w:t>fid,'%d</w:t>
+      </w:r>
+      <w:proofErr w:type="spellEnd"/>
+      <w:r>
+        <w:t>;\n', data(</w:t>
+      </w:r>
+      <w:proofErr w:type="spellStart"/>
+      <w:r>
+        <w:t>i</w:t>
+      </w:r>
+      <w:proofErr w:type="spellEnd"/>
+      <w:r>
+        <w:t>));</w:t>
+      </w:r>
+    </w:p>
+    <w:p>
+      <w:r>
+        <w:t xml:space="preserve">    else</w:t>
+      </w:r>
+    </w:p>
+    <w:p>
+      <w:r>
+        <w:t xml:space="preserve">        </w:t>
+      </w:r>
+      <w:proofErr w:type="spellStart"/>
+      <w:r>
+        <w:t>fprintf</w:t>
+      </w:r>
+      <w:proofErr w:type="spellEnd"/>
+      <w:r>
+        <w:t>(</w:t>
+      </w:r>
+      <w:proofErr w:type="spellStart"/>
+      <w:r>
+        <w:t>fid,'%d</w:t>
+      </w:r>
+      <w:proofErr w:type="spellEnd"/>
+      <w:r>
+        <w:t>,\n', data(</w:t>
+      </w:r>
+      <w:proofErr w:type="spellStart"/>
+      <w:r>
+        <w:t>i</w:t>
+      </w:r>
+      <w:proofErr w:type="spellEnd"/>
+      <w:r>
+        <w:t>));</w:t>
+      </w:r>
+    </w:p>
+    <w:p>
+      <w:r>
+        <w:t xml:space="preserve">    end</w:t>
+      </w:r>
+    </w:p>
+    <w:p>
+      <w:r>
+        <w:t>end</w:t>
+      </w:r>
+    </w:p>
+    <w:p/>
+    <w:p>
+      <w:proofErr w:type="spellStart"/>
+      <w:r>
+        <w:t>fclose</w:t>
+      </w:r>
+      <w:proofErr w:type="spellEnd"/>
+      <w:r>
+        <w:t>(fid);</w:t>
+      </w:r>
+    </w:p>
+    <w:p>
+      <w:r>
+        <w:rPr>
+          <w:rFonts w:ascii="Segoe UI Symbol" w:hAnsi="Segoe UI Symbol" w:cs="Segoe UI Symbol"/>
+        </w:rPr>
+        <w:t>✔</w:t>
+      </w:r>
+      <w:r>
+        <w:t xml:space="preserve"> Load this .</w:t>
+      </w:r>
+      <w:proofErr w:type="spellStart"/>
+      <w:r>
+        <w:t>coe</w:t>
+      </w:r>
+      <w:proofErr w:type="spellEnd"/>
+      <w:r>
+        <w:t xml:space="preserve"> into </w:t>
+      </w:r>
+      <w:r>
+        <w:rPr>
+          <w:b/>
+          <w:bCs/>
+        </w:rPr>
+        <w:t>blk_mem_gen_0</w:t>
+      </w:r>
+      <w:r>
+        <w:br/>
+      </w:r>
+      <w:r>
+        <w:rPr>
+          <w:rFonts w:ascii="Segoe UI Symbol" w:hAnsi="Segoe UI Symbol" w:cs="Segoe UI Symbol"/>
+        </w:rPr>
+        <w:t>✔</w:t>
+      </w:r>
+      <w:r>
+        <w:t xml:space="preserve"> Data width: 8 bits</w:t>
+      </w:r>
+      <w:r>
+        <w:br/>
+      </w:r>
+      <w:r>
+        <w:rPr>
+          <w:rFonts w:ascii="Segoe UI Symbol" w:hAnsi="Segoe UI Symbol" w:cs="Segoe UI Symbol"/>
+        </w:rPr>
+        <w:t>✔</w:t>
+      </w:r>
+      <w:r>
+        <w:t xml:space="preserve"> Depth: 16</w:t>
+      </w:r>
+    </w:p>
+    <w:p>
+      <w:r>
+        <w:pict w14:anchorId="413863F2">
+          <v:rect id="_x0000_i1246" style="width:0;height:1.5pt" o:hralign="center" o:hrstd="t" o:hr="t" fillcolor="#a0a0a0" stroked="f"/>
+        </w:pict>
+      </w:r>
+    </w:p>
+    <w:p>
+      <w:pPr>
+        <w:rPr>
+          <w:b/>
+          <w:bCs/>
+        </w:rPr>
+      </w:pPr>
+      <w:r>
+        <w:rPr>
+          <w:b/>
+          <w:bCs/>
+        </w:rPr>
+        <w:t>4. blk_mem_gen_0 Configuration (Important)</w:t>
+      </w:r>
+    </w:p>
+    <w:tbl>
+      <w:tblPr>
+        <w:tblW w:w="0" w:type="auto"/>
+        <w:tblCellSpacing w:w="15" w:type="dxa"/>
+        <w:tblCellMar>
+          <w:top w:w="15" w:type="dxa"/>
+          <w:left w:w="15" w:type="dxa"/>
+          <w:bottom w:w="15" w:type="dxa"/>
+          <w:right w:w="15" w:type="dxa"/>
+        </w:tblCellMar>
+        <w:tblLook w:val="04A0" w:firstRow="1" w:lastRow="0" w:firstColumn="1" w:lastColumn="0" w:noHBand="0" w:noVBand="1"/>
+      </w:tblPr>
+      <w:tblGrid>
+        <w:gridCol w:w="1426"/>
+        <w:gridCol w:w="2169"/>
+      </w:tblGrid>
+      <w:tr>
+        <w:trPr>
+          <w:tblHeader/>
+          <w:tblCellSpacing w:w="15" w:type="dxa"/>
+        </w:trPr>
+        <w:tc>
+          <w:tcPr>
+            <w:tcW w:w="0" w:type="auto"/>
+            <w:vAlign w:val="center"/>
+            <w:hideMark/>
+          </w:tcPr>
+          <w:p>
+            <w:pPr>
+              <w:rPr>
+                <w:b/>
+                <w:bCs/>
+              </w:rPr>
+            </w:pPr>
+            <w:r>
+              <w:rPr>
+                <w:b/>
+                <w:bCs/>
+              </w:rPr>
+              <w:t>Parameter</w:t>
+            </w:r>
+          </w:p>
+        </w:tc>
+        <w:tc>
+          <w:tcPr>
+            <w:tcW w:w="0" w:type="auto"/>
+            <w:vAlign w:val="center"/>
+            <w:hideMark/>
+          </w:tcPr>
+          <w:p>
+            <w:pPr>
+              <w:rPr>
+                <w:b/>
+                <w:bCs/>
+              </w:rPr>
+            </w:pPr>
+            <w:r>
+              <w:rPr>
+                <w:b/>
+                <w:bCs/>
+              </w:rPr>
+              <w:t>Value</w:t>
+            </w:r>
+          </w:p>
+        </w:tc>
+      </w:tr>
+      <w:tr>
+        <w:trPr>
+          <w:tblCellSpacing w:w="15" w:type="dxa"/>
+        </w:trPr>
+        <w:tc>
+          <w:tcPr>
+            <w:tcW w:w="0" w:type="auto"/>
+            <w:vAlign w:val="center"/>
+            <w:hideMark/>
+          </w:tcPr>
+          <w:p>
+            <w:r>
+              <w:t>Interface</w:t>
+            </w:r>
+          </w:p>
+        </w:tc>
+        <w:tc>
+          <w:tcPr>
+            <w:tcW w:w="0" w:type="auto"/>
+            <w:vAlign w:val="center"/>
+            <w:hideMark/>
+          </w:tcPr>
+          <w:p>
+            <w:r>
+              <w:t>Native</w:t>
+            </w:r>
+          </w:p>
+        </w:tc>
+      </w:tr>
+      <w:tr>
+        <w:trPr>
+          <w:tblCellSpacing w:w="15" w:type="dxa"/>
+        </w:trPr>
+        <w:tc>
+          <w:tcPr>
+            <w:tcW w:w="0" w:type="auto"/>
+            <w:vAlign w:val="center"/>
+            <w:hideMark/>
+          </w:tcPr>
+          <w:p>
+            <w:r>
+              <w:t>Memory Type</w:t>
+            </w:r>
+          </w:p>
+        </w:tc>
+        <w:tc>
+          <w:tcPr>
+            <w:tcW w:w="0" w:type="auto"/>
+            <w:vAlign w:val="center"/>
+            <w:hideMark/>
+          </w:tcPr>
+          <w:p>
+            <w:r>
+              <w:t>Single Port ROM</w:t>
+            </w:r>
+          </w:p>
+        </w:tc>
+      </w:tr>
+      <w:tr>
+        <w:trPr>
+          <w:tblCellSpacing w:w="15" w:type="dxa"/>
+        </w:trPr>
+        <w:tc>
+          <w:tcPr>
+            <w:tcW w:w="0" w:type="auto"/>
+            <w:vAlign w:val="center"/>
+            <w:hideMark/>
+          </w:tcPr>
+          <w:p>
+            <w:r>
+              <w:t>Data Width</w:t>
+            </w:r>
+          </w:p>
+        </w:tc>
+        <w:tc>
+          <w:tcPr>
+            <w:tcW w:w="0" w:type="auto"/>
+            <w:vAlign w:val="center"/>
+            <w:hideMark/>
+          </w:tcPr>
+          <w:p>
+            <w:r>
+              <w:t>8</w:t>
+            </w:r>
+          </w:p>
+        </w:tc>
+      </w:tr>
+      <w:tr>
+        <w:trPr>
+          <w:tblCellSpacing w:w="15" w:type="dxa"/>
+        </w:trPr>
+        <w:tc>
+          <w:tcPr>
+            <w:tcW w:w="0" w:type="auto"/>
+            <w:vAlign w:val="center"/>
+            <w:hideMark/>
+          </w:tcPr>
+          <w:p>
+            <w:r>
+              <w:t>Depth</w:t>
+            </w:r>
+          </w:p>
+        </w:tc>
+        <w:tc>
+          <w:tcPr>
+            <w:tcW w:w="0" w:type="auto"/>
+            <w:vAlign w:val="center"/>
+            <w:hideMark/>
+          </w:tcPr>
+          <w:p>
+            <w:r>
+              <w:t>16</w:t>
+            </w:r>
+          </w:p>
+        </w:tc>
+      </w:tr>
+      <w:tr>
+        <w:trPr>
+          <w:tblCellSpacing w:w="15" w:type="dxa"/>
+        </w:trPr>
+        <w:tc>
+          <w:tcPr>
+            <w:tcW w:w="0" w:type="auto"/>
+            <w:vAlign w:val="center"/>
+            <w:hideMark/>
+          </w:tcPr>
+          <w:p>
+            <w:r>
+              <w:t>Load Init File</w:t>
+            </w:r>
+          </w:p>
+        </w:tc>
+        <w:tc>
+          <w:tcPr>
+            <w:tcW w:w="0" w:type="auto"/>
+            <w:vAlign w:val="center"/>
+            <w:hideMark/>
+          </w:tcPr>
+          <w:p>
+            <w:proofErr w:type="spellStart"/>
+            <w:r>
+              <w:t>interleaver_input.coe</w:t>
+            </w:r>
+            <w:proofErr w:type="spellEnd"/>
+          </w:p>
+        </w:tc>
+      </w:tr>
+      <w:tr>
+        <w:trPr>
+          <w:tblCellSpacing w:w="15" w:type="dxa"/>
+        </w:trPr>
+        <w:tc>
+          <w:tcPr>
+            <w:tcW w:w="0" w:type="auto"/>
+            <w:vAlign w:val="center"/>
+            <w:hideMark/>
+          </w:tcPr>
+          <w:p>
+            <w:r>
+              <w:t>Enable Port</w:t>
+            </w:r>
+          </w:p>
+        </w:tc>
+        <w:tc>
+          <w:tcPr>
+            <w:tcW w:w="0" w:type="auto"/>
+            <w:vAlign w:val="center"/>
+            <w:hideMark/>
+          </w:tcPr>
+          <w:p>
+            <w:r>
+              <w:t>Always enabled</w:t>
+            </w:r>
+          </w:p>
+        </w:tc>
+      </w:tr>
+    </w:tbl>
+    <w:p>
+      <w:r>
+        <w:pict w14:anchorId="2B5F0279">
+          <v:rect id="_x0000_i1247" style="width:0;height:1.5pt" o:hralign="center" o:hrstd="t" o:hr="t" fillcolor="#a0a0a0" stroked="f"/>
+        </w:pict>
+      </w:r>
+    </w:p>
+    <w:p>
+      <w:pPr>
+        <w:rPr>
+          <w:b/>
+          <w:bCs/>
+        </w:rPr>
+      </w:pPr>
+      <w:r>
+        <w:rPr>
+          <w:b/>
+          <w:bCs/>
+        </w:rPr>
+        <w:t xml:space="preserve">5. </w:t>
+      </w:r>
+      <w:proofErr w:type="spellStart"/>
+      <w:r>
+        <w:rPr>
+          <w:b/>
+          <w:bCs/>
+        </w:rPr>
+        <w:t>Interleaver</w:t>
+      </w:r>
+      <w:proofErr w:type="spellEnd"/>
+      <w:r>
+        <w:rPr>
+          <w:b/>
+          <w:bCs/>
+        </w:rPr>
+        <w:t xml:space="preserve"> IP Core Configuration</w:t>
+      </w:r>
+    </w:p>
+    <w:p>
+      <w:r>
+        <w:t xml:space="preserve">From your </w:t>
+      </w:r>
+      <w:r>
+        <w:rPr>
+          <w:b/>
+          <w:bCs/>
+        </w:rPr>
+        <w:t>handwritten sdi_0 instantiation</w:t>
+      </w:r>
+      <w:r>
+        <w:t>:</w:t>
+      </w:r>
+    </w:p>
+    <w:p>
+      <w:pPr>
+        <w:rPr>
+          <w:b/>
+          <w:bCs/>
+        </w:rPr>
+      </w:pPr>
+      <w:r>
+        <w:rPr>
+          <w:b/>
+          <w:bCs/>
+        </w:rPr>
+        <w:t>Key settings</w:t>
+      </w:r>
+    </w:p>
+    <w:tbl>
+      <w:tblPr>
+        <w:tblW w:w="0" w:type="auto"/>
+        <w:tblCellSpacing w:w="15" w:type="dxa"/>
+        <w:tblCellMar>
+          <w:top w:w="15" w:type="dxa"/>
+          <w:left w:w="15" w:type="dxa"/>
+          <w:bottom w:w="15" w:type="dxa"/>
+          <w:right w:w="15" w:type="dxa"/>
+        </w:tblCellMar>
+        <w:tblLook w:val="04A0" w:firstRow="1" w:lastRow="0" w:firstColumn="1" w:lastColumn="0" w:noHBand="0" w:noVBand="1"/>
+      </w:tblPr>
+      <w:tblGrid>
+        <w:gridCol w:w="1184"/>
+        <w:gridCol w:w="1811"/>
+      </w:tblGrid>
+      <w:tr>
+        <w:trPr>
+          <w:tblHeader/>
+          <w:tblCellSpacing w:w="15" w:type="dxa"/>
+        </w:trPr>
+        <w:tc>
+          <w:tcPr>
+            <w:tcW w:w="0" w:type="auto"/>
+            <w:vAlign w:val="center"/>
+            <w:hideMark/>
+          </w:tcPr>
+          <w:p>
+            <w:pPr>
+              <w:rPr>
+                <w:b/>
+                <w:bCs/>
+              </w:rPr>
+            </w:pPr>
+            <w:r>
+              <w:rPr>
+                <w:b/>
+                <w:bCs/>
+              </w:rPr>
+              <w:lastRenderedPageBreak/>
+              <w:t>Parameter</w:t>
+            </w:r>
+          </w:p>
+        </w:tc>
+        <w:tc>
+          <w:tcPr>
+            <w:tcW w:w="0" w:type="auto"/>
+            <w:vAlign w:val="center"/>
+            <w:hideMark/>
+          </w:tcPr>
+          <w:p>
+            <w:pPr>
+              <w:rPr>
+                <w:b/>
+                <w:bCs/>
+              </w:rPr>
+            </w:pPr>
+            <w:r>
+              <w:rPr>
+                <w:b/>
+                <w:bCs/>
+              </w:rPr>
+              <w:t>Value</w:t>
+            </w:r>
+          </w:p>
+        </w:tc>
+      </w:tr>
+      <w:tr>
+        <w:trPr>
+          <w:tblCellSpacing w:w="15" w:type="dxa"/>
+        </w:trPr>
+        <w:tc>
+          <w:tcPr>
+            <w:tcW w:w="0" w:type="auto"/>
+            <w:vAlign w:val="center"/>
+            <w:hideMark/>
+          </w:tcPr>
+          <w:p>
+            <w:r>
+              <w:t>Mode</w:t>
+            </w:r>
+          </w:p>
+        </w:tc>
+        <w:tc>
+          <w:tcPr>
+            <w:tcW w:w="0" w:type="auto"/>
+            <w:vAlign w:val="center"/>
+            <w:hideMark/>
+          </w:tcPr>
+          <w:p>
+            <w:r>
+              <w:t>Rectangular Block</w:t>
+            </w:r>
+          </w:p>
+        </w:tc>
+      </w:tr>
+      <w:tr>
+        <w:trPr>
+          <w:tblCellSpacing w:w="15" w:type="dxa"/>
+        </w:trPr>
+        <w:tc>
+          <w:tcPr>
+            <w:tcW w:w="0" w:type="auto"/>
+            <w:vAlign w:val="center"/>
+            <w:hideMark/>
+          </w:tcPr>
+          <w:p>
+            <w:r>
+              <w:t>Rows</w:t>
+            </w:r>
+          </w:p>
+        </w:tc>
+        <w:tc>
+          <w:tcPr>
+            <w:tcW w:w="0" w:type="auto"/>
+            <w:vAlign w:val="center"/>
+            <w:hideMark/>
+          </w:tcPr>
+          <w:p>
+            <w:r>
+              <w:t>4</w:t>
+            </w:r>
+          </w:p>
+        </w:tc>
+      </w:tr>
+      <w:tr>
+        <w:trPr>
+          <w:tblCellSpacing w:w="15" w:type="dxa"/>
+        </w:trPr>
+        <w:tc>
+          <w:tcPr>
+            <w:tcW w:w="0" w:type="auto"/>
+            <w:vAlign w:val="center"/>
+            <w:hideMark/>
+          </w:tcPr>
+          <w:p>
+            <w:r>
+              <w:t>Columns</w:t>
+            </w:r>
+          </w:p>
+        </w:tc>
+        <w:tc>
+          <w:tcPr>
+            <w:tcW w:w="0" w:type="auto"/>
+            <w:vAlign w:val="center"/>
+            <w:hideMark/>
+          </w:tcPr>
+          <w:p>
+            <w:r>
+              <w:t>4</w:t>
+            </w:r>
+          </w:p>
+        </w:tc>
+      </w:tr>
+      <w:tr>
+        <w:trPr>
+          <w:tblCellSpacing w:w="15" w:type="dxa"/>
+        </w:trPr>
+        <w:tc>
+          <w:tcPr>
+            <w:tcW w:w="0" w:type="auto"/>
+            <w:vAlign w:val="center"/>
+            <w:hideMark/>
+          </w:tcPr>
+          <w:p>
+            <w:r>
+              <w:t>Data Width</w:t>
+            </w:r>
+          </w:p>
+        </w:tc>
+        <w:tc>
+          <w:tcPr>
+            <w:tcW w:w="0" w:type="auto"/>
+            <w:vAlign w:val="center"/>
+            <w:hideMark/>
+          </w:tcPr>
+          <w:p>
+            <w:r>
+              <w:t>8</w:t>
+            </w:r>
+          </w:p>
+        </w:tc>
+      </w:tr>
+      <w:tr>
+        <w:trPr>
+          <w:tblCellSpacing w:w="15" w:type="dxa"/>
+        </w:trPr>
+        <w:tc>
+          <w:tcPr>
+            <w:tcW w:w="0" w:type="auto"/>
+            <w:vAlign w:val="center"/>
+            <w:hideMark/>
+          </w:tcPr>
+          <w:p>
+            <w:r>
+              <w:t>Interface</w:t>
+            </w:r>
+          </w:p>
+        </w:tc>
+        <w:tc>
+          <w:tcPr>
+            <w:tcW w:w="0" w:type="auto"/>
+            <w:vAlign w:val="center"/>
+            <w:hideMark/>
+          </w:tcPr>
+          <w:p>
+            <w:r>
+              <w:t>AXI-Stream</w:t>
+            </w:r>
+          </w:p>
+        </w:tc>
+      </w:tr>
+      <w:tr>
+        <w:trPr>
+          <w:tblCellSpacing w:w="15" w:type="dxa"/>
+        </w:trPr>
+        <w:tc>
+          <w:tcPr>
+            <w:tcW w:w="0" w:type="auto"/>
+            <w:vAlign w:val="center"/>
+            <w:hideMark/>
+          </w:tcPr>
+          <w:p>
+            <w:r>
+              <w:t>Latency</w:t>
+            </w:r>
+          </w:p>
+        </w:tc>
+        <w:tc>
+          <w:tcPr>
+            <w:tcW w:w="0" w:type="auto"/>
+            <w:vAlign w:val="center"/>
+            <w:hideMark/>
+          </w:tcPr>
+          <w:p>
+            <w:r>
+              <w:t>Auto</w:t>
+            </w:r>
+          </w:p>
+        </w:tc>
+      </w:tr>
+    </w:tbl>
+    <w:p>
+      <w:r>
+        <w:pict w14:anchorId="76EEA156">
+          <v:rect id="_x0000_i1248" style="width:0;height:1.5pt" o:hralign="center" o:hrstd="t" o:hr="t" fillcolor="#a0a0a0" stroked="f"/>
+        </w:pict>
+      </w:r>
+    </w:p>
+    <w:p>
+      <w:pPr>
+        <w:rPr>
+          <w:b/>
+          <w:bCs/>
+        </w:rPr>
+      </w:pPr>
+      <w:r>
+        <w:rPr>
+          <w:b/>
+          <w:bCs/>
+        </w:rPr>
+        <w:t xml:space="preserve">6. Top-Level RTL (BRAM → AXI-Stream → </w:t>
+      </w:r>
+      <w:proofErr w:type="spellStart"/>
+      <w:r>
+        <w:rPr>
+          <w:b/>
+          <w:bCs/>
+        </w:rPr>
+        <w:t>Interleaver</w:t>
+      </w:r>
+      <w:proofErr w:type="spellEnd"/>
+      <w:r>
+        <w:rPr>
+          <w:b/>
+          <w:bCs/>
+        </w:rPr>
+        <w:t>)</w:t>
+      </w:r>
+    </w:p>
+    <w:p>
+      <w:pPr>
+        <w:rPr>
+          <w:b/>
+          <w:bCs/>
+        </w:rPr>
+      </w:pPr>
+      <w:proofErr w:type="spellStart"/>
+      <w:r>
+        <w:rPr>
+          <w:b/>
+          <w:bCs/>
+        </w:rPr>
+        <w:t>interleaver_top.v</w:t>
+      </w:r>
+      <w:proofErr w:type="spellEnd"/>
+    </w:p>
+    <w:p>
+      <w:r>
+        <w:t xml:space="preserve">module </w:t>
+      </w:r>
+      <w:proofErr w:type="spellStart"/>
+      <w:r>
+        <w:t>interleaver_top</w:t>
+      </w:r>
+      <w:proofErr w:type="spellEnd"/>
+      <w:r>
+        <w:t xml:space="preserve"> (</w:t>
+      </w:r>
+    </w:p>
+    <w:p>
+      <w:r>
+        <w:t xml:space="preserve">    input  wire        </w:t>
+      </w:r>
+      <w:proofErr w:type="spellStart"/>
+      <w:r>
+        <w:t>aclk</w:t>
+      </w:r>
+      <w:proofErr w:type="spellEnd"/>
+      <w:r>
+        <w:t>,</w:t>
+      </w:r>
+    </w:p>
+    <w:p>
+      <w:r>
+        <w:t xml:space="preserve">    input  wire        </w:t>
+      </w:r>
+      <w:proofErr w:type="spellStart"/>
+      <w:r>
+        <w:t>aresetn</w:t>
+      </w:r>
+      <w:proofErr w:type="spellEnd"/>
+      <w:r>
+        <w:t>,</w:t>
+      </w:r>
+    </w:p>
+    <w:p>
+      <w:r>
+        <w:t xml:space="preserve">    output wire [7:0]  </w:t>
+      </w:r>
+      <w:proofErr w:type="spellStart"/>
+      <w:r>
+        <w:t>interleaved_out</w:t>
+      </w:r>
+      <w:proofErr w:type="spellEnd"/>
+      <w:r>
+        <w:t>,</w:t>
+      </w:r>
+    </w:p>
+    <w:p>
+      <w:r>
+        <w:t xml:space="preserve">    output wire        </w:t>
+      </w:r>
+      <w:proofErr w:type="spellStart"/>
+      <w:r>
+        <w:t>out_valid</w:t>
+      </w:r>
+      <w:proofErr w:type="spellEnd"/>
+    </w:p>
+    <w:p>
+      <w:r>
+        <w:t>);</w:t>
+      </w:r>
+    </w:p>
+    <w:p/>
+    <w:p>
+      <w:r>
+        <w:t xml:space="preserve">    // --------------------------------------------------------</w:t>
+      </w:r>
+    </w:p>
+    <w:p>
+      <w:r>
+        <w:t xml:space="preserve">    // BRAM signals</w:t>
+      </w:r>
+    </w:p>
+    <w:p>
+      <w:r>
+        <w:t xml:space="preserve">    // --------------------------------------------------------</w:t>
+      </w:r>
+    </w:p>
+    <w:p>
+      <w:r>
+        <w:t xml:space="preserve">    reg  [3:0] </w:t>
+      </w:r>
+      <w:proofErr w:type="spellStart"/>
+      <w:r>
+        <w:t>bram_addr</w:t>
+      </w:r>
+      <w:proofErr w:type="spellEnd"/>
+      <w:r>
+        <w:t>;</w:t>
+      </w:r>
+    </w:p>
+    <w:p>
+      <w:r>
+        <w:t xml:space="preserve">    wire [7:0] </w:t>
+      </w:r>
+      <w:proofErr w:type="spellStart"/>
+      <w:r>
+        <w:t>bram_dout</w:t>
+      </w:r>
+      <w:proofErr w:type="spellEnd"/>
+      <w:r>
+        <w:t>;</w:t>
+      </w:r>
+    </w:p>
+    <w:p/>
+    <w:p>
+      <w:r>
+        <w:t xml:space="preserve">    // --------------------------------------------------------</w:t>
+      </w:r>
+    </w:p>
+    <w:p>
+      <w:r>
+        <w:t xml:space="preserve">    // AXI-Stream signals</w:t>
+      </w:r>
+    </w:p>
+    <w:p>
+      <w:r>
+        <w:t xml:space="preserve">    // --------------------------------------------------------</w:t>
+      </w:r>
+    </w:p>
+    <w:p>
+      <w:r>
+        <w:t xml:space="preserve">    reg        </w:t>
+      </w:r>
+      <w:proofErr w:type="spellStart"/>
+      <w:r>
+        <w:t>s_axis_tvalid</w:t>
+      </w:r>
+      <w:proofErr w:type="spellEnd"/>
+      <w:r>
+        <w:t>;</w:t>
+      </w:r>
+    </w:p>
+    <w:p>
+      <w:r>
+        <w:lastRenderedPageBreak/>
+        <w:t xml:space="preserve">    wire       </w:t>
+      </w:r>
+      <w:proofErr w:type="spellStart"/>
+      <w:r>
+        <w:t>s_axis_tready</w:t>
+      </w:r>
+      <w:proofErr w:type="spellEnd"/>
+      <w:r>
+        <w:t>;</w:t>
+      </w:r>
+    </w:p>
+    <w:p>
+      <w:r>
+        <w:t xml:space="preserve">    reg  [7:0] </w:t>
+      </w:r>
+      <w:proofErr w:type="spellStart"/>
+      <w:r>
+        <w:t>s_axis_tdata</w:t>
+      </w:r>
+      <w:proofErr w:type="spellEnd"/>
+      <w:r>
+        <w:t>;</w:t>
+      </w:r>
+    </w:p>
+    <w:p>
+      <w:r>
+        <w:t xml:space="preserve">    reg        </w:t>
+      </w:r>
+      <w:proofErr w:type="spellStart"/>
+      <w:r>
+        <w:t>s_axis_tlast</w:t>
+      </w:r>
+      <w:proofErr w:type="spellEnd"/>
+      <w:r>
+        <w:t>;</w:t>
+      </w:r>
+    </w:p>
+    <w:p/>
+    <w:p>
+      <w:r>
+        <w:t xml:space="preserve">    wire [7:0] </w:t>
+      </w:r>
+      <w:proofErr w:type="spellStart"/>
+      <w:r>
+        <w:t>m_axis_tdata</w:t>
+      </w:r>
+      <w:proofErr w:type="spellEnd"/>
+      <w:r>
+        <w:t>;</w:t>
+      </w:r>
+    </w:p>
+    <w:p>
+      <w:r>
+        <w:t xml:space="preserve">    wire       </w:t>
+      </w:r>
+      <w:proofErr w:type="spellStart"/>
+      <w:r>
+        <w:t>m_axis_tvalid</w:t>
+      </w:r>
+      <w:proofErr w:type="spellEnd"/>
+      <w:r>
+        <w:t>;</w:t>
+      </w:r>
+    </w:p>
+    <w:p/>
+    <w:p>
+      <w:r>
+        <w:t xml:space="preserve">    // --------------------------------------------------------</w:t>
+      </w:r>
+    </w:p>
+    <w:p>
+      <w:r>
+        <w:t xml:space="preserve">    // BRAM Instance</w:t>
+      </w:r>
+    </w:p>
+    <w:p>
+      <w:r>
+        <w:t xml:space="preserve">    // --------------------------------------------------------</w:t>
+      </w:r>
+    </w:p>
+    <w:p>
+      <w:r>
+        <w:t xml:space="preserve">    blk_mem_gen_0 </w:t>
+      </w:r>
+      <w:proofErr w:type="spellStart"/>
+      <w:r>
+        <w:t>u_bram</w:t>
+      </w:r>
+      <w:proofErr w:type="spellEnd"/>
+      <w:r>
+        <w:t xml:space="preserve"> (</w:t>
+      </w:r>
+    </w:p>
+    <w:p>
+      <w:r>
+        <w:t xml:space="preserve">        .</w:t>
+      </w:r>
+      <w:proofErr w:type="spellStart"/>
+      <w:r>
+        <w:t>clka</w:t>
+      </w:r>
+      <w:proofErr w:type="spellEnd"/>
+      <w:r>
+        <w:t>(</w:t>
+      </w:r>
+      <w:proofErr w:type="spellStart"/>
+      <w:r>
+        <w:t>aclk</w:t>
+      </w:r>
+      <w:proofErr w:type="spellEnd"/>
+      <w:r>
+        <w:t>),</w:t>
+      </w:r>
+    </w:p>
+    <w:p>
+      <w:r>
+        <w:t xml:space="preserve">        .</w:t>
+      </w:r>
+      <w:proofErr w:type="spellStart"/>
+      <w:r>
+        <w:t>ena</w:t>
+      </w:r>
+      <w:proofErr w:type="spellEnd"/>
+      <w:r>
+        <w:t>(1'b1),</w:t>
+      </w:r>
+    </w:p>
+    <w:p>
+      <w:r>
+        <w:t xml:space="preserve">        .addra(</w:t>
+      </w:r>
+      <w:proofErr w:type="spellStart"/>
+      <w:r>
+        <w:t>bram_addr</w:t>
+      </w:r>
+      <w:proofErr w:type="spellEnd"/>
+      <w:r>
+        <w:t>),</w:t>
+      </w:r>
+    </w:p>
+    <w:p>
+      <w:r>
+        <w:t xml:space="preserve">        .</w:t>
+      </w:r>
+      <w:proofErr w:type="spellStart"/>
+      <w:r>
+        <w:t>douta</w:t>
+      </w:r>
+      <w:proofErr w:type="spellEnd"/>
+      <w:r>
+        <w:t>(</w:t>
+      </w:r>
+      <w:proofErr w:type="spellStart"/>
+      <w:r>
+        <w:t>bram_dout</w:t>
+      </w:r>
+      <w:proofErr w:type="spellEnd"/>
+      <w:r>
+        <w:t>)</w:t>
+      </w:r>
+    </w:p>
+    <w:p>
+      <w:r>
+        <w:t xml:space="preserve">    );</w:t>
+      </w:r>
+    </w:p>
+    <w:p/>
+    <w:p>
+      <w:r>
+        <w:t xml:space="preserve">    // --------------------------------------------------------</w:t>
+      </w:r>
+    </w:p>
+    <w:p>
+      <w:r>
+        <w:t xml:space="preserve">    // </w:t>
+      </w:r>
+      <w:proofErr w:type="spellStart"/>
+      <w:r>
+        <w:t>Interleaver</w:t>
+      </w:r>
+      <w:proofErr w:type="spellEnd"/>
+      <w:r>
+        <w:t xml:space="preserve"> IP Instance (as per your notes)</w:t>
+      </w:r>
+    </w:p>
+    <w:p>
+      <w:r>
+        <w:t xml:space="preserve">    // --------------------------------------------------------</w:t>
+      </w:r>
+    </w:p>
+    <w:p>
+      <w:r>
+        <w:t xml:space="preserve">    sdi_0 </w:t>
+      </w:r>
+      <w:proofErr w:type="spellStart"/>
+      <w:r>
+        <w:t>u_interleaver</w:t>
+      </w:r>
+      <w:proofErr w:type="spellEnd"/>
+      <w:r>
+        <w:t xml:space="preserve"> (</w:t>
+      </w:r>
+    </w:p>
+    <w:p>
+      <w:r>
+        <w:t xml:space="preserve">        .</w:t>
+      </w:r>
+      <w:proofErr w:type="spellStart"/>
+      <w:r>
+        <w:t>aclk</w:t>
+      </w:r>
+      <w:proofErr w:type="spellEnd"/>
+      <w:r>
+        <w:t>(</w:t>
+      </w:r>
+      <w:proofErr w:type="spellStart"/>
+      <w:r>
+        <w:t>aclk</w:t>
+      </w:r>
+      <w:proofErr w:type="spellEnd"/>
+      <w:r>
+        <w:t>),</w:t>
+      </w:r>
+    </w:p>
+    <w:p>
+      <w:r>
+        <w:t xml:space="preserve">        .</w:t>
+      </w:r>
+      <w:proofErr w:type="spellStart"/>
+      <w:r>
+        <w:t>aresetn</w:t>
+      </w:r>
+      <w:proofErr w:type="spellEnd"/>
+      <w:r>
+        <w:t>(</w:t>
+      </w:r>
+      <w:proofErr w:type="spellStart"/>
+      <w:r>
+        <w:t>aresetn</w:t>
+      </w:r>
+      <w:proofErr w:type="spellEnd"/>
+      <w:r>
+        <w:t>),</w:t>
+      </w:r>
+    </w:p>
+    <w:p/>
+    <w:p>
+      <w:r>
+        <w:t xml:space="preserve">        .</w:t>
+      </w:r>
+      <w:proofErr w:type="spellStart"/>
+      <w:r>
+        <w:t>s_axis_data_tvalid</w:t>
+      </w:r>
+      <w:proofErr w:type="spellEnd"/>
+      <w:r>
+        <w:t>(</w:t>
+      </w:r>
+      <w:proofErr w:type="spellStart"/>
+      <w:r>
+        <w:t>s_axis_tvalid</w:t>
+      </w:r>
+      <w:proofErr w:type="spellEnd"/>
+      <w:r>
+        <w:t>),</w:t>
+      </w:r>
+    </w:p>
+    <w:p>
+      <w:r>
+        <w:t xml:space="preserve">        .</w:t>
+      </w:r>
+      <w:proofErr w:type="spellStart"/>
+      <w:r>
+        <w:t>s_axis_data_tready</w:t>
+      </w:r>
+      <w:proofErr w:type="spellEnd"/>
+      <w:r>
+        <w:t>(</w:t>
+      </w:r>
+      <w:proofErr w:type="spellStart"/>
+      <w:r>
+        <w:t>s_axis_tready</w:t>
+      </w:r>
+      <w:proofErr w:type="spellEnd"/>
+      <w:r>
+        <w:t>),</w:t>
+      </w:r>
+    </w:p>
+    <w:p>
+      <w:r>
+        <w:t xml:space="preserve">        .</w:t>
+      </w:r>
+      <w:proofErr w:type="spellStart"/>
+      <w:r>
+        <w:t>s_axis_data_tdata</w:t>
+      </w:r>
+      <w:proofErr w:type="spellEnd"/>
+      <w:r>
+        <w:t>(</w:t>
+      </w:r>
+      <w:proofErr w:type="spellStart"/>
+      <w:r>
+        <w:t>s_axis_tdata</w:t>
+      </w:r>
+      <w:proofErr w:type="spellEnd"/>
+      <w:r>
+        <w:t>),</w:t>
+      </w:r>
+    </w:p>
+    <w:p>
+      <w:r>
+        <w:t xml:space="preserve">        .</w:t>
+      </w:r>
+      <w:proofErr w:type="spellStart"/>
+      <w:r>
+        <w:t>s_axis_data_tlast</w:t>
+      </w:r>
+      <w:proofErr w:type="spellEnd"/>
+      <w:r>
+        <w:t>(</w:t>
+      </w:r>
+      <w:proofErr w:type="spellStart"/>
+      <w:r>
+        <w:t>s_axis_tlast</w:t>
+      </w:r>
+      <w:proofErr w:type="spellEnd"/>
+      <w:r>
+        <w:t>),</w:t>
+      </w:r>
+    </w:p>
+    <w:p/>
+    <w:p>
+      <w:r>
+        <w:t xml:space="preserve">        .</w:t>
+      </w:r>
+      <w:proofErr w:type="spellStart"/>
+      <w:r>
+        <w:t>m_axis_data_tvalid</w:t>
+      </w:r>
+      <w:proofErr w:type="spellEnd"/>
+      <w:r>
+        <w:t>(</w:t>
+      </w:r>
+      <w:proofErr w:type="spellStart"/>
+      <w:r>
+        <w:t>m_axis_tvalid</w:t>
+      </w:r>
+      <w:proofErr w:type="spellEnd"/>
+      <w:r>
+        <w:t>),</w:t>
+      </w:r>
+    </w:p>
+    <w:p>
+      <w:r>
+        <w:t xml:space="preserve">        .</w:t>
+      </w:r>
+      <w:proofErr w:type="spellStart"/>
+      <w:r>
+        <w:t>m_axis_data_tdata</w:t>
+      </w:r>
+      <w:proofErr w:type="spellEnd"/>
+      <w:r>
+        <w:t>(</w:t>
+      </w:r>
+      <w:proofErr w:type="spellStart"/>
+      <w:r>
+        <w:t>m_axis_tdata</w:t>
+      </w:r>
+      <w:proofErr w:type="spellEnd"/>
+      <w:r>
+        <w:t>)</w:t>
+      </w:r>
+    </w:p>
+    <w:p>
+      <w:r>
+        <w:t xml:space="preserve">    );</w:t>
+      </w:r>
+    </w:p>
+    <w:p/>
+    <w:p>
+      <w:r>
+        <w:t xml:space="preserve">    // --------------------------------------------------------</w:t>
+      </w:r>
+    </w:p>
+    <w:p>
+      <w:r>
+        <w:t xml:space="preserve">    // BRAM Read + AXI Stream Control FSM</w:t>
+      </w:r>
+    </w:p>
+    <w:p>
+      <w:r>
+        <w:t xml:space="preserve">    // --------------------------------------------------------</w:t>
+      </w:r>
+    </w:p>
+    <w:p>
+      <w:r>
+        <w:t xml:space="preserve">    always @(posedge </w:t>
+      </w:r>
+      <w:proofErr w:type="spellStart"/>
+      <w:r>
+        <w:t>aclk</w:t>
+      </w:r>
+      <w:proofErr w:type="spellEnd"/>
+      <w:r>
+        <w:t>) begin</w:t>
+      </w:r>
+    </w:p>
+    <w:p>
+      <w:r>
+        <w:t xml:space="preserve">        if (!</w:t>
+      </w:r>
+      <w:proofErr w:type="spellStart"/>
+      <w:r>
+        <w:t>aresetn</w:t>
+      </w:r>
+      <w:proofErr w:type="spellEnd"/>
+      <w:r>
+        <w:t>) begin</w:t>
+      </w:r>
+    </w:p>
+    <w:p>
+      <w:r>
+        <w:t xml:space="preserve">            </w:t>
+      </w:r>
+      <w:proofErr w:type="spellStart"/>
+      <w:r>
+        <w:t>bram_addr</w:t>
+      </w:r>
+      <w:proofErr w:type="spellEnd"/>
+      <w:r>
+        <w:t xml:space="preserve">      &lt;= 0;</w:t>
+      </w:r>
+    </w:p>
+    <w:p>
+      <w:r>
+        <w:t xml:space="preserve">            </w:t>
+      </w:r>
+      <w:proofErr w:type="spellStart"/>
+      <w:r>
+        <w:t>s_axis_tvalid</w:t>
+      </w:r>
+      <w:proofErr w:type="spellEnd"/>
+      <w:r>
+        <w:t xml:space="preserve">  &lt;= 0;</w:t>
+      </w:r>
+    </w:p>
+    <w:p>
+      <w:r>
+        <w:t xml:space="preserve">            </w:t>
+      </w:r>
+      <w:proofErr w:type="spellStart"/>
+      <w:r>
+        <w:t>s_axis_tlast</w:t>
+      </w:r>
+      <w:proofErr w:type="spellEnd"/>
+      <w:r>
+        <w:t xml:space="preserve">   &lt;= 0;</w:t>
+      </w:r>
+    </w:p>
+    <w:p>
+      <w:r>
+        <w:t xml:space="preserve">        end else begin</w:t>
+      </w:r>
+    </w:p>
+    <w:p>
+      <w:r>
+        <w:t xml:space="preserve">            </w:t>
+      </w:r>
+      <w:proofErr w:type="spellStart"/>
+      <w:r>
+        <w:t>s_axis_tvalid</w:t>
+      </w:r>
+      <w:proofErr w:type="spellEnd"/>
+      <w:r>
+        <w:t xml:space="preserve"> &lt;= 1'b1;</w:t>
+      </w:r>
+    </w:p>
+    <w:p/>
+    <w:p>
+      <w:r>
+        <w:t xml:space="preserve">            if (</w:t>
+      </w:r>
+      <w:proofErr w:type="spellStart"/>
+      <w:r>
+        <w:t>s_axis_tready</w:t>
+      </w:r>
+      <w:proofErr w:type="spellEnd"/>
+      <w:r>
+        <w:t>) begin</w:t>
+      </w:r>
+    </w:p>
+    <w:p>
+      <w:r>
+        <w:t xml:space="preserve">                </w:t>
+      </w:r>
+      <w:proofErr w:type="spellStart"/>
+      <w:r>
+        <w:t>s_axis_tdata</w:t>
+      </w:r>
+      <w:proofErr w:type="spellEnd"/>
+      <w:r>
+        <w:t xml:space="preserve"> &lt;= </w:t>
+      </w:r>
+      <w:proofErr w:type="spellStart"/>
+      <w:r>
+        <w:t>bram_dout</w:t>
+      </w:r>
+      <w:proofErr w:type="spellEnd"/>
+      <w:r>
+        <w:t>;</w:t>
+      </w:r>
+    </w:p>
+    <w:p>
+      <w:r>
+        <w:t xml:space="preserve">                </w:t>
+      </w:r>
+      <w:proofErr w:type="spellStart"/>
+      <w:r>
+        <w:t>bram_addr</w:t>
+      </w:r>
+      <w:proofErr w:type="spellEnd"/>
+      <w:r>
+        <w:t xml:space="preserve">   &lt;= </w:t>
+      </w:r>
+      <w:proofErr w:type="spellStart"/>
+      <w:r>
+        <w:t>bram_addr</w:t>
+      </w:r>
+      <w:proofErr w:type="spellEnd"/>
+      <w:r>
+        <w:t xml:space="preserve"> + 1;</w:t>
+      </w:r>
+    </w:p>
+    <w:p/>
+    <w:p>
+      <w:r>
+        <w:t xml:space="preserve">                if (</w:t>
+      </w:r>
+      <w:proofErr w:type="spellStart"/>
+      <w:r>
+        <w:t>bram_addr</w:t>
+      </w:r>
+      <w:proofErr w:type="spellEnd"/>
+      <w:r>
+        <w:t xml:space="preserve"> == 15)</w:t>
+      </w:r>
+    </w:p>
+    <w:p>
+      <w:r>
+        <w:t xml:space="preserve">                    </w:t>
+      </w:r>
+      <w:proofErr w:type="spellStart"/>
+      <w:r>
+        <w:t>s_axis_tlast</w:t>
+      </w:r>
+      <w:proofErr w:type="spellEnd"/>
+      <w:r>
+        <w:t xml:space="preserve"> &lt;= 1'b1;</w:t>
+      </w:r>
+    </w:p>
+    <w:p>
+      <w:r>
+        <w:t xml:space="preserve">                else</w:t>
+      </w:r>
+    </w:p>
+    <w:p>
+      <w:r>
+        <w:t xml:space="preserve">                    </w:t>
+      </w:r>
+      <w:proofErr w:type="spellStart"/>
+      <w:r>
+        <w:t>s_axis_tlast</w:t>
+      </w:r>
+      <w:proofErr w:type="spellEnd"/>
+      <w:r>
+        <w:t xml:space="preserve"> &lt;= 1'b0;</w:t>
+      </w:r>
+    </w:p>
+    <w:p>
+      <w:r>
+        <w:t xml:space="preserve">            end</w:t>
+      </w:r>
+    </w:p>
+    <w:p>
+      <w:r>
+        <w:t xml:space="preserve">        end</w:t>
+      </w:r>
+    </w:p>
+    <w:p>
+      <w:r>
+        <w:t xml:space="preserve">    end</w:t>
+      </w:r>
+    </w:p>
+    <w:p/>
+    <w:p>
+      <w:r>
+        <w:lastRenderedPageBreak/>
+        <w:t xml:space="preserve">    assign </w:t>
+      </w:r>
+      <w:proofErr w:type="spellStart"/>
+      <w:r>
+        <w:t>interleaved_out</w:t>
+      </w:r>
+      <w:proofErr w:type="spellEnd"/>
+      <w:r>
+        <w:t xml:space="preserve"> = </w:t>
+      </w:r>
+      <w:proofErr w:type="spellStart"/>
+      <w:r>
+        <w:t>m_axis_tdata</w:t>
+      </w:r>
+      <w:proofErr w:type="spellEnd"/>
+      <w:r>
+        <w:t>;</w:t>
+      </w:r>
+    </w:p>
+    <w:p>
+      <w:r>
+        <w:t xml:space="preserve">    assign </w:t>
+      </w:r>
+      <w:proofErr w:type="spellStart"/>
+      <w:r>
+        <w:t>out_valid</w:t>
+      </w:r>
+      <w:proofErr w:type="spellEnd"/>
+      <w:r>
+        <w:t xml:space="preserve">       = </w:t>
+      </w:r>
+      <w:proofErr w:type="spellStart"/>
+      <w:r>
+        <w:t>m_axis_tvalid</w:t>
+      </w:r>
+      <w:proofErr w:type="spellEnd"/>
+      <w:r>
+        <w:t>;</w:t>
+      </w:r>
+    </w:p>
+    <w:p/>
+    <w:p>
+      <w:proofErr w:type="spellStart"/>
+      <w:r>
+        <w:t>endmodule</w:t>
+      </w:r>
+      <w:proofErr w:type="spellEnd"/>
+    </w:p>
+    <w:p>
+      <w:r>
+        <w:pict w14:anchorId="3BB06816">
+          <v:rect id="_x0000_i1249" style="width:0;height:1.5pt" o:hralign="center" o:hrstd="t" o:hr="t" fillcolor="#a0a0a0" stroked="f"/>
+        </w:pict>
+      </w:r>
+    </w:p>
+    <w:p>
+      <w:pPr>
+        <w:rPr>
+          <w:b/>
+          <w:bCs/>
+        </w:rPr>
+      </w:pPr>
+      <w:r>
+        <w:rPr>
+          <w:b/>
+          <w:bCs/>
+        </w:rPr>
+        <w:t>7. Testbench (</w:t>
+      </w:r>
+      <w:proofErr w:type="spellStart"/>
+      <w:r>
+        <w:rPr>
+          <w:b/>
+          <w:bCs/>
+        </w:rPr>
+        <w:t>Behavioral</w:t>
+      </w:r>
+      <w:proofErr w:type="spellEnd"/>
+      <w:r>
+        <w:rPr>
+          <w:b/>
+          <w:bCs/>
+        </w:rPr>
+        <w:t xml:space="preserve"> Simulation)</w:t>
+      </w:r>
+    </w:p>
+    <w:p>
+      <w:pPr>
+        <w:rPr>
+          <w:b/>
+          <w:bCs/>
+        </w:rPr>
+      </w:pPr>
+      <w:proofErr w:type="spellStart"/>
+      <w:r>
+        <w:rPr>
+          <w:b/>
+          <w:bCs/>
+        </w:rPr>
+        <w:t>tb_interleaver.v</w:t>
+      </w:r>
+      <w:proofErr w:type="spellEnd"/>
+    </w:p>
+    <w:p>
+      <w:r>
+        <w:t xml:space="preserve">module </w:t>
+      </w:r>
+      <w:proofErr w:type="spellStart"/>
+      <w:r>
+        <w:t>tb_interleaver</w:t>
+      </w:r>
+      <w:proofErr w:type="spellEnd"/>
+      <w:r>
+        <w:t>;</w:t>
+      </w:r>
+    </w:p>
+    <w:p/>
+    <w:p>
+      <w:r>
+        <w:t xml:space="preserve">    reg </w:t>
+      </w:r>
+      <w:proofErr w:type="spellStart"/>
+      <w:r>
+        <w:t>clk</w:t>
+      </w:r>
+      <w:proofErr w:type="spellEnd"/>
+      <w:r>
+        <w:t xml:space="preserve"> = 0;</w:t>
+      </w:r>
+    </w:p>
+    <w:p>
+      <w:r>
+        <w:t xml:space="preserve">    reg </w:t>
+      </w:r>
+      <w:proofErr w:type="spellStart"/>
+      <w:r>
+        <w:t>rstn</w:t>
+      </w:r>
+      <w:proofErr w:type="spellEnd"/>
+      <w:r>
+        <w:t xml:space="preserve"> = 0;</w:t>
+      </w:r>
+    </w:p>
+    <w:p/>
+    <w:p>
+      <w:r>
+        <w:t xml:space="preserve">    wire [7:0] </w:t>
+      </w:r>
+      <w:proofErr w:type="spellStart"/>
+      <w:r>
+        <w:t>out_data</w:t>
+      </w:r>
+      <w:proofErr w:type="spellEnd"/>
+      <w:r>
+        <w:t>;</w:t>
+      </w:r>
+    </w:p>
+    <w:p>
+      <w:r>
+        <w:t xml:space="preserve">    wire </w:t>
+      </w:r>
+      <w:proofErr w:type="spellStart"/>
+      <w:r>
+        <w:t>out_valid</w:t>
+      </w:r>
+      <w:proofErr w:type="spellEnd"/>
+      <w:r>
+        <w:t>;</w:t>
+      </w:r>
+    </w:p>
+    <w:p/>
+    <w:p>
+      <w:r>
+        <w:t xml:space="preserve">    always #5 </w:t>
+      </w:r>
+      <w:proofErr w:type="spellStart"/>
+      <w:r>
+        <w:t>clk</w:t>
+      </w:r>
+      <w:proofErr w:type="spellEnd"/>
+      <w:r>
+        <w:t xml:space="preserve"> = ~</w:t>
+      </w:r>
+      <w:proofErr w:type="spellStart"/>
+      <w:r>
+        <w:t>clk</w:t>
+      </w:r>
+      <w:proofErr w:type="spellEnd"/>
+      <w:r>
+        <w:t>;</w:t>
+      </w:r>
+    </w:p>
+    <w:p/>
+    <w:p>
+      <w:r>
+        <w:t xml:space="preserve">    </w:t>
+      </w:r>
+      <w:proofErr w:type="spellStart"/>
+      <w:r>
+        <w:t>interleaver_top</w:t>
+      </w:r>
+      <w:proofErr w:type="spellEnd"/>
+      <w:r>
+        <w:t xml:space="preserve"> DUT (</w:t>
+      </w:r>
+    </w:p>
+    <w:p>
+      <w:r>
+        <w:t xml:space="preserve">        .</w:t>
+      </w:r>
+      <w:proofErr w:type="spellStart"/>
+      <w:r>
+        <w:t>aclk</w:t>
+      </w:r>
+      <w:proofErr w:type="spellEnd"/>
+      <w:r>
+        <w:t>(</w:t>
+      </w:r>
+      <w:proofErr w:type="spellStart"/>
+      <w:r>
+        <w:t>clk</w:t>
+      </w:r>
+      <w:proofErr w:type="spellEnd"/>
+      <w:r>
+        <w:t>),</w:t>
+      </w:r>
+    </w:p>
+    <w:p>
+      <w:r>
+        <w:t xml:space="preserve">        .</w:t>
+      </w:r>
+      <w:proofErr w:type="spellStart"/>
+      <w:r>
+        <w:t>aresetn</w:t>
+      </w:r>
+      <w:proofErr w:type="spellEnd"/>
+      <w:r>
+        <w:t>(</w:t>
+      </w:r>
+      <w:proofErr w:type="spellStart"/>
+      <w:r>
+        <w:t>rstn</w:t>
+      </w:r>
+      <w:proofErr w:type="spellEnd"/>
+      <w:r>
+        <w:t>),</w:t>
+      </w:r>
+    </w:p>
+    <w:p>
+      <w:r>
+        <w:t xml:space="preserve">        .</w:t>
+      </w:r>
+      <w:proofErr w:type="spellStart"/>
+      <w:r>
+        <w:t>interleaved_out</w:t>
+      </w:r>
+      <w:proofErr w:type="spellEnd"/>
+      <w:r>
+        <w:t>(</w:t>
+      </w:r>
+      <w:proofErr w:type="spellStart"/>
+      <w:r>
+        <w:t>out_data</w:t>
+      </w:r>
+      <w:proofErr w:type="spellEnd"/>
+      <w:r>
+        <w:t>),</w:t>
+      </w:r>
+    </w:p>
+    <w:p>
+      <w:r>
+        <w:t xml:space="preserve">        .</w:t>
+      </w:r>
+      <w:proofErr w:type="spellStart"/>
+      <w:r>
+        <w:t>out_valid</w:t>
+      </w:r>
+      <w:proofErr w:type="spellEnd"/>
+      <w:r>
+        <w:t>(</w:t>
+      </w:r>
+      <w:proofErr w:type="spellStart"/>
+      <w:r>
+        <w:t>out_valid</w:t>
+      </w:r>
+      <w:proofErr w:type="spellEnd"/>
+      <w:r>
+        <w:t>)</w:t>
+      </w:r>
+    </w:p>
+    <w:p>
+      <w:r>
+        <w:t xml:space="preserve">    );</w:t>
+      </w:r>
+    </w:p>
+    <w:p/>
+    <w:p>
+      <w:r>
+        <w:t xml:space="preserve">    initial begin</w:t>
+      </w:r>
+    </w:p>
+    <w:p>
+      <w:r>
+        <w:t xml:space="preserve">        #20 </w:t>
+      </w:r>
+      <w:proofErr w:type="spellStart"/>
+      <w:r>
+        <w:t>rstn</w:t>
+      </w:r>
+      <w:proofErr w:type="spellEnd"/>
+      <w:r>
+        <w:t xml:space="preserve"> = 1;</w:t>
+      </w:r>
+    </w:p>
+    <w:p>
+      <w:r>
+        <w:t xml:space="preserve">        #500 $finish;</w:t>
+      </w:r>
+    </w:p>
+    <w:p>
+      <w:r>
+        <w:t xml:space="preserve">    end</w:t>
+      </w:r>
+    </w:p>
+    <w:p/>
+    <w:p>
+      <w:r>
+        <w:t xml:space="preserve">    always @(posedge </w:t>
+      </w:r>
+      <w:proofErr w:type="spellStart"/>
+      <w:r>
+        <w:t>clk</w:t>
+      </w:r>
+      <w:proofErr w:type="spellEnd"/>
+      <w:r>
+        <w:t>) begin</w:t>
+      </w:r>
+    </w:p>
+    <w:p>
+      <w:r>
+        <w:t xml:space="preserve">        if (</w:t>
+      </w:r>
+      <w:proofErr w:type="spellStart"/>
+      <w:r>
+        <w:t>out_valid</w:t>
+      </w:r>
+      <w:proofErr w:type="spellEnd"/>
+      <w:r>
+        <w:t>)</w:t>
+      </w:r>
+    </w:p>
+    <w:p>
+      <w:r>
+        <w:t xml:space="preserve">            $display("Time=%0t Interleaved Data=%0d",</w:t>
+      </w:r>
+    </w:p>
+    <w:p>
+      <w:r>
+        <w:t xml:space="preserve">                      $time, </w:t>
+      </w:r>
+      <w:proofErr w:type="spellStart"/>
+      <w:r>
+        <w:t>out_data</w:t>
+      </w:r>
+      <w:proofErr w:type="spellEnd"/>
+      <w:r>
+        <w:t>);</w:t>
+      </w:r>
+    </w:p>
+    <w:p>
+      <w:r>
+        <w:t xml:space="preserve">    end</w:t>
+      </w:r>
+    </w:p>
+    <w:p/>
+    <w:p>
+      <w:proofErr w:type="spellStart"/>
+      <w:r>
+        <w:t>endmodule</w:t>
+      </w:r>
+      <w:proofErr w:type="spellEnd"/>
+    </w:p>
+    <w:p>
+      <w:r>
+        <w:pict w14:anchorId="7995F9F7">
+          <v:rect id="_x0000_i1250" style="width:0;height:1.5pt" o:hralign="center" o:hrstd="t" o:hr="t" fillcolor="#a0a0a0" stroked="f"/>
+        </w:pict>
+      </w:r>
+    </w:p>
+    <w:p>
+      <w:pPr>
+        <w:rPr>
+          <w:b/>
+          <w:bCs/>
+        </w:rPr>
+      </w:pPr>
+      <w:r>
+        <w:rPr>
+          <w:b/>
+          <w:bCs/>
+        </w:rPr>
+        <w:t>8. Expected Simulation Output</w:t>
+      </w:r>
+    </w:p>
+    <w:p>
+      <w:r>
+        <w:t>0</w:t>
+      </w:r>
+    </w:p>
+    <w:p>
+      <w:r>
+        <w:t>4</w:t>
+      </w:r>
+    </w:p>
+    <w:p>
+      <w:r>
+        <w:t>8</w:t>
+      </w:r>
+    </w:p>
+    <w:p>
+      <w:r>
+        <w:t>12</w:t>
+      </w:r>
+    </w:p>
+    <w:p>
+      <w:r>
+        <w:t>1</w:t>
+      </w:r>
+    </w:p>
+    <w:p>
+      <w:r>
+        <w:t>5</w:t>
+      </w:r>
+    </w:p>
+    <w:p>
+      <w:r>
+        <w:t>9</w:t>
+      </w:r>
+    </w:p>
+    <w:p>
+      <w:r>
+        <w:t>13</w:t>
+      </w:r>
+    </w:p>
+    <w:p>
+      <w:r>
+        <w:t>2</w:t>
+      </w:r>
+    </w:p>
+    <w:p>
+      <w:r>
+        <w:t>6</w:t>
+      </w:r>
+    </w:p>
+    <w:p>
+      <w:r>
+        <w:t>10</w:t>
+      </w:r>
+    </w:p>
+    <w:p>
+      <w:r>
+        <w:t>14</w:t>
+      </w:r>
+    </w:p>
+    <w:p>
+      <w:r>
+        <w:t>3</w:t>
+      </w:r>
+    </w:p>
+    <w:p>
+      <w:r>
+        <w:t>7</w:t>
+      </w:r>
+    </w:p>
+    <w:p>
+      <w:r>
+        <w:t>11</w:t>
+      </w:r>
+    </w:p>
+    <w:p>
+      <w:r>
+        <w:t>15</w:t>
+      </w:r>
+    </w:p>
+    <w:p>
+      <w:r>
+        <w:rPr>
+          <w:rFonts w:ascii="Segoe UI Symbol" w:hAnsi="Segoe UI Symbol" w:cs="Segoe UI Symbol"/>
+        </w:rPr>
+        <w:t>✔</w:t>
+      </w:r>
+      <w:r>
+        <w:t xml:space="preserve"> Confirms </w:t>
+      </w:r>
+      <w:r>
+        <w:rPr>
+          <w:b/>
+          <w:bCs/>
+        </w:rPr>
+        <w:t>correct rectangular interleaving</w:t>
+      </w:r>
+    </w:p>
+    <w:p>
+      <w:r>
+        <w:pict w14:anchorId="09A3811B">
+          <v:rect id="_x0000_i1251" style="width:0;height:1.5pt" o:hralign="center" o:hrstd="t" o:hr="t" fillcolor="#a0a0a0" stroked="f"/>
+        </w:pict>
+      </w:r>
+    </w:p>
+    <w:p>
+      <w:pPr>
+        <w:rPr>
+          <w:b/>
+          <w:bCs/>
+        </w:rPr>
+      </w:pPr>
+      <w:r>
+        <w:rPr>
+          <w:b/>
+          <w:bCs/>
+        </w:rPr>
+        <w:lastRenderedPageBreak/>
+        <w:t xml:space="preserve">9. </w:t>
+      </w:r>
+      <w:proofErr w:type="spellStart"/>
+      <w:r>
+        <w:rPr>
+          <w:b/>
+          <w:bCs/>
+        </w:rPr>
+        <w:t>Vivado</w:t>
+      </w:r>
+      <w:proofErr w:type="spellEnd"/>
+      <w:r>
+        <w:rPr>
+          <w:b/>
+          <w:bCs/>
+        </w:rPr>
+        <w:t xml:space="preserve"> Simulation Procedure (Step-by-Step)</w:t>
+      </w:r>
+    </w:p>
+    <w:p>
+      <w:pPr>
+        <w:numPr>
+          <w:ilvl w:val="0"/>
+          <w:numId w:val="6"/>
+        </w:numPr>
+      </w:pPr>
+      <w:r>
+        <w:t xml:space="preserve">Create </w:t>
+      </w:r>
+      <w:proofErr w:type="spellStart"/>
+      <w:r>
+        <w:t>Vivado</w:t>
+      </w:r>
+      <w:proofErr w:type="spellEnd"/>
+      <w:r>
+        <w:t xml:space="preserve"> project</w:t>
+      </w:r>
+    </w:p>
+    <w:p>
+      <w:pPr>
+        <w:numPr>
+          <w:ilvl w:val="0"/>
+          <w:numId w:val="6"/>
+        </w:numPr>
+      </w:pPr>
+      <w:r>
+        <w:t>Add RTL files (</w:t>
+      </w:r>
+      <w:proofErr w:type="spellStart"/>
+      <w:r>
+        <w:t>interleaver_top.v</w:t>
+      </w:r>
+      <w:proofErr w:type="spellEnd"/>
+      <w:r>
+        <w:t xml:space="preserve">, </w:t>
+      </w:r>
+      <w:proofErr w:type="spellStart"/>
+      <w:r>
+        <w:t>tb_interleaver.v</w:t>
+      </w:r>
+      <w:proofErr w:type="spellEnd"/>
+      <w:r>
+        <w:t>)</w:t>
+      </w:r>
+    </w:p>
+    <w:p>
+      <w:pPr>
+        <w:numPr>
+          <w:ilvl w:val="0"/>
+          <w:numId w:val="6"/>
+        </w:numPr>
+      </w:pPr>
+      <w:r>
+        <w:t>Generate IP:</w:t>
+      </w:r>
+    </w:p>
+    <w:p>
+      <w:pPr>
+        <w:numPr>
+          <w:ilvl w:val="1"/>
+          <w:numId w:val="6"/>
+        </w:numPr>
+      </w:pPr>
+      <w:r>
+        <w:t>blk_mem_gen_0</w:t>
+      </w:r>
+    </w:p>
+    <w:p>
+      <w:pPr>
+        <w:numPr>
+          <w:ilvl w:val="1"/>
+          <w:numId w:val="6"/>
+        </w:numPr>
+      </w:pPr>
+      <w:r>
+        <w:t>sdi_0</w:t>
+      </w:r>
+    </w:p>
+    <w:p>
+      <w:pPr>
+        <w:numPr>
+          <w:ilvl w:val="0"/>
+          <w:numId w:val="6"/>
+        </w:numPr>
+      </w:pPr>
+      <w:r>
+        <w:t>Load MATLAB .</w:t>
+      </w:r>
+      <w:proofErr w:type="spellStart"/>
+      <w:r>
+        <w:t>coe</w:t>
+      </w:r>
+      <w:proofErr w:type="spellEnd"/>
+      <w:r>
+        <w:t xml:space="preserve"> into BRAM</w:t>
+      </w:r>
+    </w:p>
+    <w:p>
+      <w:pPr>
+        <w:numPr>
+          <w:ilvl w:val="0"/>
+          <w:numId w:val="6"/>
+        </w:numPr>
+      </w:pPr>
+      <w:r>
+        <w:t xml:space="preserve">Run </w:t>
+      </w:r>
+      <w:proofErr w:type="spellStart"/>
+      <w:r>
+        <w:rPr>
+          <w:b/>
+          <w:bCs/>
+        </w:rPr>
+        <w:t>Behavioral</w:t>
+      </w:r>
+      <w:proofErr w:type="spellEnd"/>
+      <w:r>
+        <w:rPr>
+          <w:b/>
+          <w:bCs/>
+        </w:rPr>
+        <w:t xml:space="preserve"> Simulation</w:t>
+      </w:r>
+    </w:p>
+    <w:p>
+      <w:pPr>
+        <w:numPr>
+          <w:ilvl w:val="0"/>
+          <w:numId w:val="6"/>
+        </w:numPr>
+      </w:pPr>
+      <w:r>
+        <w:t>Observe:</w:t>
+      </w:r>
+    </w:p>
+    <w:p>
+      <w:pPr>
+        <w:numPr>
+          <w:ilvl w:val="1"/>
+          <w:numId w:val="6"/>
+        </w:numPr>
+      </w:pPr>
+      <w:proofErr w:type="spellStart"/>
+      <w:r>
+        <w:t>s_axis_tvalid</w:t>
+      </w:r>
+      <w:proofErr w:type="spellEnd"/>
+      <w:r>
+        <w:t xml:space="preserve"> / </w:t>
+      </w:r>
+      <w:proofErr w:type="spellStart"/>
+      <w:r>
+        <w:t>tready</w:t>
+      </w:r>
+      <w:proofErr w:type="spellEnd"/>
+    </w:p>
+    <w:p>
+      <w:pPr>
+        <w:numPr>
+          <w:ilvl w:val="1"/>
+          <w:numId w:val="6"/>
+        </w:numPr>
+      </w:pPr>
+      <w:proofErr w:type="spellStart"/>
+      <w:r>
+        <w:t>m_axis_tvalid</w:t>
+      </w:r>
+      <w:proofErr w:type="spellEnd"/>
+    </w:p>
+    <w:p>
+      <w:pPr>
+        <w:numPr>
+          <w:ilvl w:val="1"/>
+          <w:numId w:val="6"/>
+        </w:numPr>
+      </w:pPr>
+      <w:r>
+        <w:t>Interleaved output sequence</w:t>
+      </w:r>
+    </w:p>
+    <w:p>
+      <w:r>
+        <w:pict w14:anchorId="609C8C66">
+          <v:rect id="_x0000_i1252" style="width:0;height:1.5pt" o:hralign="center" o:hrstd="t" o:hr="t" fillcolor="#a0a0a0" stroked="f"/>
+        </w:pict>
+      </w:r>
+    </w:p>
+    <w:p>
+      <w:pPr>
+        <w:rPr>
+          <w:b/>
+          <w:bCs/>
+        </w:rPr>
+      </w:pPr>
+      <w:r>
+        <w:rPr>
+          <w:b/>
+          <w:bCs/>
+        </w:rPr>
+        <w:t>10. Key Viva / Report Points</w:t>
+      </w:r>
+    </w:p>
+    <w:p>
+      <w:pPr>
+        <w:numPr>
+          <w:ilvl w:val="0"/>
+          <w:numId w:val="7"/>
+        </w:numPr>
+      </w:pPr>
+      <w:r>
+        <w:t>BRAM decouples memory and processing</w:t>
+      </w:r>
+    </w:p>
+    <w:p>
+      <w:pPr>
+        <w:numPr>
+          <w:ilvl w:val="0"/>
+          <w:numId w:val="7"/>
+        </w:numPr>
+      </w:pPr>
+      <w:r>
+        <w:t>AXI-Stream enables scalable streaming</w:t>
+      </w:r>
+    </w:p>
+    <w:p>
+      <w:pPr>
+        <w:numPr>
+          <w:ilvl w:val="0"/>
+          <w:numId w:val="7"/>
+        </w:numPr>
+      </w:pPr>
+      <w:proofErr w:type="spellStart"/>
+      <w:r>
+        <w:t>Interleaver</w:t>
+      </w:r>
+      <w:proofErr w:type="spellEnd"/>
+      <w:r>
+        <w:t xml:space="preserve"> IP abstracts permutation logic</w:t>
+      </w:r>
+    </w:p>
+    <w:p>
+      <w:pPr>
+        <w:numPr>
+          <w:ilvl w:val="0"/>
+          <w:numId w:val="7"/>
+        </w:numPr>
+      </w:pPr>
+      <w:r>
+        <w:t>COE allows MATLAB ↔ RTL verification</w:t>
+      </w:r>
+    </w:p>
+    <w:p>
+      <w:pPr>
+        <w:numPr>
+          <w:ilvl w:val="0"/>
+          <w:numId w:val="7"/>
+        </w:numPr>
+      </w:pPr>
+      <w:r>
+        <w:t>Same design is synthesizable on FPGA</w:t>
+      </w:r>
+    </w:p>
+    <w:p>
+      <w:r>
+        <w:pict w14:anchorId="70C3099B">
+          <v:rect id="_x0000_i1253" style="width:0;height:1.5pt" o:hralign="center" o:hrstd="t" o:hr="t" fillcolor="#a0a0a0" stroked="f"/>
+        </w:pict>
+      </w:r>
+    </w:p>
+    <w:p>
+      <w:r>
+        <w:t>If you want next:</w:t>
+      </w:r>
+      <w:r>
+        <w:br/>
+      </w:r>
+      <w:r>
+        <w:rPr>
+          <w:rFonts w:ascii="Segoe UI Symbol" w:hAnsi="Segoe UI Symbol" w:cs="Segoe UI Symbol"/>
+        </w:rPr>
+        <w:t>✔</w:t>
+      </w:r>
+      <w:r>
+        <w:t xml:space="preserve"> </w:t>
+      </w:r>
+      <w:r>
+        <w:rPr>
+          <w:b/>
+          <w:bCs/>
+        </w:rPr>
+        <w:t>De-</w:t>
+      </w:r>
+      <w:proofErr w:type="spellStart"/>
+      <w:r>
+        <w:rPr>
+          <w:b/>
+          <w:bCs/>
+        </w:rPr>
+        <w:t>interleaver</w:t>
+      </w:r>
+      <w:proofErr w:type="spellEnd"/>
+      <w:r>
+        <w:rPr>
+          <w:b/>
+          <w:bCs/>
+        </w:rPr>
+        <w:t xml:space="preserve"> RTL</w:t>
+      </w:r>
+      <w:r>
+        <w:br/>
+      </w:r>
+      <w:r>
+        <w:rPr>
+          <w:rFonts w:ascii="Segoe UI Symbol" w:hAnsi="Segoe UI Symbol" w:cs="Segoe UI Symbol"/>
+        </w:rPr>
+        <w:t>✔</w:t>
+      </w:r>
+      <w:r>
+        <w:t xml:space="preserve"> </w:t>
+      </w:r>
+      <w:r>
+        <w:rPr>
+          <w:b/>
+          <w:bCs/>
+        </w:rPr>
+        <w:t>AXI-Stream waveform explanation</w:t>
+      </w:r>
+      <w:r>
+        <w:br/>
+      </w:r>
+      <w:r>
+        <w:rPr>
+          <w:rFonts w:ascii="Segoe UI Symbol" w:hAnsi="Segoe UI Symbol" w:cs="Segoe UI Symbol"/>
+        </w:rPr>
+        <w:t>✔</w:t>
+      </w:r>
+      <w:r>
+        <w:t xml:space="preserve"> </w:t>
+      </w:r>
+      <w:proofErr w:type="spellStart"/>
+      <w:r>
+        <w:rPr>
+          <w:b/>
+          <w:bCs/>
+        </w:rPr>
+        <w:t>Vivado</w:t>
+      </w:r>
+      <w:proofErr w:type="spellEnd"/>
+      <w:r>
+        <w:rPr>
+          <w:b/>
+          <w:bCs/>
+        </w:rPr>
+        <w:t xml:space="preserve"> screenshots + report write-up</w:t>
+      </w:r>
+      <w:r>
+        <w:br/>
+      </w:r>
+      <w:r>
+        <w:rPr>
+          <w:rFonts w:ascii="Segoe UI Symbol" w:hAnsi="Segoe UI Symbol" w:cs="Segoe UI Symbol"/>
+        </w:rPr>
+        <w:t>✔</w:t>
+      </w:r>
+      <w:r>
+        <w:t xml:space="preserve"> </w:t>
+      </w:r>
+      <w:r>
+        <w:rPr>
+          <w:b/>
+          <w:bCs/>
+        </w:rPr>
+        <w:t>ILA hardware validation</w:t>
+      </w:r>
+      <w:r>
+        <w:br/>
+      </w:r>
+      <w:r>
+        <w:rPr>
+          <w:rFonts w:ascii="Segoe UI Symbol" w:hAnsi="Segoe UI Symbol" w:cs="Segoe UI Symbol"/>
+        </w:rPr>
+        <w:t>✔</w:t>
+      </w:r>
+      <w:r>
+        <w:t xml:space="preserve"> </w:t>
+      </w:r>
+      <w:r>
+        <w:rPr>
+          <w:b/>
+          <w:bCs/>
+        </w:rPr>
+        <w:t>IEEE block diagram</w:t>
+      </w:r>
+    </w:p>
+    <w:p>
+      <w:r>
+        <w:t xml:space="preserve">Just tell me </w:t>
+      </w:r>
+      <w:r>
+        <w:rPr>
+          <w:rFonts w:ascii="Segoe UI Emoji" w:hAnsi="Segoe UI Emoji" w:cs="Segoe UI Emoji"/>
+        </w:rPr>
+        <w:t>👍</w:t>
+      </w:r>
+    </w:p>
+    <w:p/>
     <w:sectPr>
       <w:pgSz w:w="11906" w:h="16838"/>
       <w:pgMar w:top="1440" w:right="1440" w:bottom="1440" w:left="1440" w:header="708" w:footer="708" w:gutter="0"/>
@@ -6033,122 +8863,9 @@
     </w:lvl>
   </w:abstractNum>
   <w:abstractNum w:abstractNumId="1" w15:restartNumberingAfterBreak="0">
-    <w:nsid w:val="11300F07"/>
+    <w:nsid w:val="08734878"/>
     <w:multiLevelType w:val="multilevel"/>
-    <w:tmpl w:val="697E7080"/>
-    <w:lvl w:ilvl="0">
-      <w:start w:val="1"/>
-      <w:numFmt w:val="decimal"/>
-      <w:lvlText w:val="%1."/>
-      <w:lvlJc w:val="left"/>
-      <w:pPr>
-        <w:tabs>
-          <w:tab w:val="num" w:pos="720"/>
-        </w:tabs>
-        <w:ind w:left="720" w:hanging="360"/>
-      </w:pPr>
-    </w:lvl>
-    <w:lvl w:ilvl="1" w:tentative="1">
-      <w:start w:val="1"/>
-      <w:numFmt w:val="decimal"/>
-      <w:lvlText w:val="%2."/>
-      <w:lvlJc w:val="left"/>
-      <w:pPr>
-        <w:tabs>
-          <w:tab w:val="num" w:pos="1440"/>
-        </w:tabs>
-        <w:ind w:left="1440" w:hanging="360"/>
-      </w:pPr>
-    </w:lvl>
-    <w:lvl w:ilvl="2" w:tentative="1">
-      <w:start w:val="1"/>
-      <w:numFmt w:val="decimal"/>
-      <w:lvlText w:val="%3."/>
-      <w:lvlJc w:val="left"/>
-      <w:pPr>
-        <w:tabs>
-          <w:tab w:val="num" w:pos="2160"/>
-        </w:tabs>
-        <w:ind w:left="2160" w:hanging="360"/>
-      </w:pPr>
-    </w:lvl>
-    <w:lvl w:ilvl="3" w:tentative="1">
-      <w:start w:val="1"/>
-      <w:numFmt w:val="decimal"/>
-      <w:lvlText w:val="%4."/>
-      <w:lvlJc w:val="left"/>
-      <w:pPr>
-        <w:tabs>
-          <w:tab w:val="num" w:pos="2880"/>
-        </w:tabs>
-        <w:ind w:left="2880" w:hanging="360"/>
-      </w:pPr>
-    </w:lvl>
-    <w:lvl w:ilvl="4" w:tentative="1">
-      <w:start w:val="1"/>
-      <w:numFmt w:val="decimal"/>
-      <w:lvlText w:val="%5."/>
-      <w:lvlJc w:val="left"/>
-      <w:pPr>
-        <w:tabs>
-          <w:tab w:val="num" w:pos="3600"/>
-        </w:tabs>
-        <w:ind w:left="3600" w:hanging="360"/>
-      </w:pPr>
-    </w:lvl>
-    <w:lvl w:ilvl="5" w:tentative="1">
-      <w:start w:val="1"/>
-      <w:numFmt w:val="decimal"/>
-      <w:lvlText w:val="%6."/>
-      <w:lvlJc w:val="left"/>
-      <w:pPr>
-        <w:tabs>
-          <w:tab w:val="num" w:pos="4320"/>
-        </w:tabs>
-        <w:ind w:left="4320" w:hanging="360"/>
-      </w:pPr>
-    </w:lvl>
-    <w:lvl w:ilvl="6" w:tentative="1">
-      <w:start w:val="1"/>
-      <w:numFmt w:val="decimal"/>
-      <w:lvlText w:val="%7."/>
-      <w:lvlJc w:val="left"/>
-      <w:pPr>
-        <w:tabs>
-          <w:tab w:val="num" w:pos="5040"/>
-        </w:tabs>
-        <w:ind w:left="5040" w:hanging="360"/>
-      </w:pPr>
-    </w:lvl>
-    <w:lvl w:ilvl="7" w:tentative="1">
-      <w:start w:val="1"/>
-      <w:numFmt w:val="decimal"/>
-      <w:lvlText w:val="%8."/>
-      <w:lvlJc w:val="left"/>
-      <w:pPr>
-        <w:tabs>
-          <w:tab w:val="num" w:pos="5760"/>
-        </w:tabs>
-        <w:ind w:left="5760" w:hanging="360"/>
-      </w:pPr>
-    </w:lvl>
-    <w:lvl w:ilvl="8" w:tentative="1">
-      <w:start w:val="1"/>
-      <w:numFmt w:val="decimal"/>
-      <w:lvlText w:val="%9."/>
-      <w:lvlJc w:val="left"/>
-      <w:pPr>
-        <w:tabs>
-          <w:tab w:val="num" w:pos="6480"/>
-        </w:tabs>
-        <w:ind w:left="6480" w:hanging="360"/>
-      </w:pPr>
-    </w:lvl>
-  </w:abstractNum>
-  <w:abstractNum w:abstractNumId="2" w15:restartNumberingAfterBreak="0">
-    <w:nsid w:val="2EF5361C"/>
-    <w:multiLevelType w:val="multilevel"/>
-    <w:tmpl w:val="1C624F70"/>
+    <w:tmpl w:val="E1F4EAAE"/>
     <w:lvl w:ilvl="0">
       <w:start w:val="1"/>
       <w:numFmt w:val="decimal"/>
@@ -6262,10 +8979,240 @@
       </w:pPr>
     </w:lvl>
   </w:abstractNum>
+  <w:abstractNum w:abstractNumId="2" w15:restartNumberingAfterBreak="0">
+    <w:nsid w:val="11300F07"/>
+    <w:multiLevelType w:val="multilevel"/>
+    <w:tmpl w:val="697E7080"/>
+    <w:lvl w:ilvl="0">
+      <w:start w:val="1"/>
+      <w:numFmt w:val="decimal"/>
+      <w:lvlText w:val="%1."/>
+      <w:lvlJc w:val="left"/>
+      <w:pPr>
+        <w:tabs>
+          <w:tab w:val="num" w:pos="720"/>
+        </w:tabs>
+        <w:ind w:left="720" w:hanging="360"/>
+      </w:pPr>
+    </w:lvl>
+    <w:lvl w:ilvl="1" w:tentative="1">
+      <w:start w:val="1"/>
+      <w:numFmt w:val="decimal"/>
+      <w:lvlText w:val="%2."/>
+      <w:lvlJc w:val="left"/>
+      <w:pPr>
+        <w:tabs>
+          <w:tab w:val="num" w:pos="1440"/>
+        </w:tabs>
+        <w:ind w:left="1440" w:hanging="360"/>
+      </w:pPr>
+    </w:lvl>
+    <w:lvl w:ilvl="2" w:tentative="1">
+      <w:start w:val="1"/>
+      <w:numFmt w:val="decimal"/>
+      <w:lvlText w:val="%3."/>
+      <w:lvlJc w:val="left"/>
+      <w:pPr>
+        <w:tabs>
+          <w:tab w:val="num" w:pos="2160"/>
+        </w:tabs>
+        <w:ind w:left="2160" w:hanging="360"/>
+      </w:pPr>
+    </w:lvl>
+    <w:lvl w:ilvl="3" w:tentative="1">
+      <w:start w:val="1"/>
+      <w:numFmt w:val="decimal"/>
+      <w:lvlText w:val="%4."/>
+      <w:lvlJc w:val="left"/>
+      <w:pPr>
+        <w:tabs>
+          <w:tab w:val="num" w:pos="2880"/>
+        </w:tabs>
+        <w:ind w:left="2880" w:hanging="360"/>
+      </w:pPr>
+    </w:lvl>
+    <w:lvl w:ilvl="4" w:tentative="1">
+      <w:start w:val="1"/>
+      <w:numFmt w:val="decimal"/>
+      <w:lvlText w:val="%5."/>
+      <w:lvlJc w:val="left"/>
+      <w:pPr>
+        <w:tabs>
+          <w:tab w:val="num" w:pos="3600"/>
+        </w:tabs>
+        <w:ind w:left="3600" w:hanging="360"/>
+      </w:pPr>
+    </w:lvl>
+    <w:lvl w:ilvl="5" w:tentative="1">
+      <w:start w:val="1"/>
+      <w:numFmt w:val="decimal"/>
+      <w:lvlText w:val="%6."/>
+      <w:lvlJc w:val="left"/>
+      <w:pPr>
+        <w:tabs>
+          <w:tab w:val="num" w:pos="4320"/>
+        </w:tabs>
+        <w:ind w:left="4320" w:hanging="360"/>
+      </w:pPr>
+    </w:lvl>
+    <w:lvl w:ilvl="6" w:tentative="1">
+      <w:start w:val="1"/>
+      <w:numFmt w:val="decimal"/>
+      <w:lvlText w:val="%7."/>
+      <w:lvlJc w:val="left"/>
+      <w:pPr>
+        <w:tabs>
+          <w:tab w:val="num" w:pos="5040"/>
+        </w:tabs>
+        <w:ind w:left="5040" w:hanging="360"/>
+      </w:pPr>
+    </w:lvl>
+    <w:lvl w:ilvl="7" w:tentative="1">
+      <w:start w:val="1"/>
+      <w:numFmt w:val="decimal"/>
+      <w:lvlText w:val="%8."/>
+      <w:lvlJc w:val="left"/>
+      <w:pPr>
+        <w:tabs>
+          <w:tab w:val="num" w:pos="5760"/>
+        </w:tabs>
+        <w:ind w:left="5760" w:hanging="360"/>
+      </w:pPr>
+    </w:lvl>
+    <w:lvl w:ilvl="8" w:tentative="1">
+      <w:start w:val="1"/>
+      <w:numFmt w:val="decimal"/>
+      <w:lvlText w:val="%9."/>
+      <w:lvlJc w:val="left"/>
+      <w:pPr>
+        <w:tabs>
+          <w:tab w:val="num" w:pos="6480"/>
+        </w:tabs>
+        <w:ind w:left="6480" w:hanging="360"/>
+      </w:pPr>
+    </w:lvl>
+  </w:abstractNum>
   <w:abstractNum w:abstractNumId="3" w15:restartNumberingAfterBreak="0">
-    <w:nsid w:val="4D4350C9"/>
+    <w:nsid w:val="2EF5361C"/>
     <w:multiLevelType w:val="multilevel"/>
-    <w:tmpl w:val="EFA89524"/>
+    <w:tmpl w:val="1C624F70"/>
+    <w:lvl w:ilvl="0">
+      <w:start w:val="1"/>
+      <w:numFmt w:val="decimal"/>
+      <w:lvlText w:val="%1."/>
+      <w:lvlJc w:val="left"/>
+      <w:pPr>
+        <w:tabs>
+          <w:tab w:val="num" w:pos="720"/>
+        </w:tabs>
+        <w:ind w:left="720" w:hanging="360"/>
+      </w:pPr>
+    </w:lvl>
+    <w:lvl w:ilvl="1">
+      <w:start w:val="1"/>
+      <w:numFmt w:val="bullet"/>
+      <w:lvlText w:val="o"/>
+      <w:lvlJc w:val="left"/>
+      <w:pPr>
+        <w:tabs>
+          <w:tab w:val="num" w:pos="1440"/>
+        </w:tabs>
+        <w:ind w:left="1440" w:hanging="360"/>
+      </w:pPr>
+      <w:rPr>
+        <w:rFonts w:ascii="Courier New" w:hAnsi="Courier New" w:hint="default"/>
+        <w:sz w:val="20"/>
+      </w:rPr>
+    </w:lvl>
+    <w:lvl w:ilvl="2" w:tentative="1">
+      <w:start w:val="1"/>
+      <w:numFmt w:val="decimal"/>
+      <w:lvlText w:val="%3."/>
+      <w:lvlJc w:val="left"/>
+      <w:pPr>
+        <w:tabs>
+          <w:tab w:val="num" w:pos="2160"/>
+        </w:tabs>
+        <w:ind w:left="2160" w:hanging="360"/>
+      </w:pPr>
+    </w:lvl>
+    <w:lvl w:ilvl="3" w:tentative="1">
+      <w:start w:val="1"/>
+      <w:numFmt w:val="decimal"/>
+      <w:lvlText w:val="%4."/>
+      <w:lvlJc w:val="left"/>
+      <w:pPr>
+        <w:tabs>
+          <w:tab w:val="num" w:pos="2880"/>
+        </w:tabs>
+        <w:ind w:left="2880" w:hanging="360"/>
+      </w:pPr>
+    </w:lvl>
+    <w:lvl w:ilvl="4" w:tentative="1">
+      <w:start w:val="1"/>
+      <w:numFmt w:val="decimal"/>
+      <w:lvlText w:val="%5."/>
+      <w:lvlJc w:val="left"/>
+      <w:pPr>
+        <w:tabs>
+          <w:tab w:val="num" w:pos="3600"/>
+        </w:tabs>
+        <w:ind w:left="3600" w:hanging="360"/>
+      </w:pPr>
+    </w:lvl>
+    <w:lvl w:ilvl="5" w:tentative="1">
+      <w:start w:val="1"/>
+      <w:numFmt w:val="decimal"/>
+      <w:lvlText w:val="%6."/>
+      <w:lvlJc w:val="left"/>
+      <w:pPr>
+        <w:tabs>
+          <w:tab w:val="num" w:pos="4320"/>
+        </w:tabs>
+        <w:ind w:left="4320" w:hanging="360"/>
+      </w:pPr>
+    </w:lvl>
+    <w:lvl w:ilvl="6" w:tentative="1">
+      <w:start w:val="1"/>
+      <w:numFmt w:val="decimal"/>
+      <w:lvlText w:val="%7."/>
+      <w:lvlJc w:val="left"/>
+      <w:pPr>
+        <w:tabs>
+          <w:tab w:val="num" w:pos="5040"/>
+        </w:tabs>
+        <w:ind w:left="5040" w:hanging="360"/>
+      </w:pPr>
+    </w:lvl>
+    <w:lvl w:ilvl="7" w:tentative="1">
+      <w:start w:val="1"/>
+      <w:numFmt w:val="decimal"/>
+      <w:lvlText w:val="%8."/>
+      <w:lvlJc w:val="left"/>
+      <w:pPr>
+        <w:tabs>
+          <w:tab w:val="num" w:pos="5760"/>
+        </w:tabs>
+        <w:ind w:left="5760" w:hanging="360"/>
+      </w:pPr>
+    </w:lvl>
+    <w:lvl w:ilvl="8" w:tentative="1">
+      <w:start w:val="1"/>
+      <w:numFmt w:val="decimal"/>
+      <w:lvlText w:val="%9."/>
+      <w:lvlJc w:val="left"/>
+      <w:pPr>
+        <w:tabs>
+          <w:tab w:val="num" w:pos="6480"/>
+        </w:tabs>
+        <w:ind w:left="6480" w:hanging="360"/>
+      </w:pPr>
+    </w:lvl>
+  </w:abstractNum>
+  <w:abstractNum w:abstractNumId="4" w15:restartNumberingAfterBreak="0">
+    <w:nsid w:val="38350331"/>
+    <w:multiLevelType w:val="multilevel"/>
+    <w:tmpl w:val="4E64DCA2"/>
     <w:lvl w:ilvl="0">
       <w:start w:val="1"/>
       <w:numFmt w:val="bullet"/>
@@ -6411,17 +9358,292 @@
       </w:rPr>
     </w:lvl>
   </w:abstractNum>
+  <w:abstractNum w:abstractNumId="5" w15:restartNumberingAfterBreak="0">
+    <w:nsid w:val="3BAA197D"/>
+    <w:multiLevelType w:val="multilevel"/>
+    <w:tmpl w:val="2BCCA4EC"/>
+    <w:lvl w:ilvl="0">
+      <w:start w:val="1"/>
+      <w:numFmt w:val="decimal"/>
+      <w:lvlText w:val="%1."/>
+      <w:lvlJc w:val="left"/>
+      <w:pPr>
+        <w:tabs>
+          <w:tab w:val="num" w:pos="720"/>
+        </w:tabs>
+        <w:ind w:left="720" w:hanging="360"/>
+      </w:pPr>
+    </w:lvl>
+    <w:lvl w:ilvl="1">
+      <w:start w:val="1"/>
+      <w:numFmt w:val="bullet"/>
+      <w:lvlText w:val="o"/>
+      <w:lvlJc w:val="left"/>
+      <w:pPr>
+        <w:tabs>
+          <w:tab w:val="num" w:pos="1440"/>
+        </w:tabs>
+        <w:ind w:left="1440" w:hanging="360"/>
+      </w:pPr>
+      <w:rPr>
+        <w:rFonts w:ascii="Courier New" w:hAnsi="Courier New" w:hint="default"/>
+        <w:sz w:val="20"/>
+      </w:rPr>
+    </w:lvl>
+    <w:lvl w:ilvl="2" w:tentative="1">
+      <w:start w:val="1"/>
+      <w:numFmt w:val="decimal"/>
+      <w:lvlText w:val="%3."/>
+      <w:lvlJc w:val="left"/>
+      <w:pPr>
+        <w:tabs>
+          <w:tab w:val="num" w:pos="2160"/>
+        </w:tabs>
+        <w:ind w:left="2160" w:hanging="360"/>
+      </w:pPr>
+    </w:lvl>
+    <w:lvl w:ilvl="3" w:tentative="1">
+      <w:start w:val="1"/>
+      <w:numFmt w:val="decimal"/>
+      <w:lvlText w:val="%4."/>
+      <w:lvlJc w:val="left"/>
+      <w:pPr>
+        <w:tabs>
+          <w:tab w:val="num" w:pos="2880"/>
+        </w:tabs>
+        <w:ind w:left="2880" w:hanging="360"/>
+      </w:pPr>
+    </w:lvl>
+    <w:lvl w:ilvl="4" w:tentative="1">
+      <w:start w:val="1"/>
+      <w:numFmt w:val="decimal"/>
+      <w:lvlText w:val="%5."/>
+      <w:lvlJc w:val="left"/>
+      <w:pPr>
+        <w:tabs>
+          <w:tab w:val="num" w:pos="3600"/>
+        </w:tabs>
+        <w:ind w:left="3600" w:hanging="360"/>
+      </w:pPr>
+    </w:lvl>
+    <w:lvl w:ilvl="5" w:tentative="1">
+      <w:start w:val="1"/>
+      <w:numFmt w:val="decimal"/>
+      <w:lvlText w:val="%6."/>
+      <w:lvlJc w:val="left"/>
+      <w:pPr>
+        <w:tabs>
+          <w:tab w:val="num" w:pos="4320"/>
+        </w:tabs>
+        <w:ind w:left="4320" w:hanging="360"/>
+      </w:pPr>
+    </w:lvl>
+    <w:lvl w:ilvl="6" w:tentative="1">
+      <w:start w:val="1"/>
+      <w:numFmt w:val="decimal"/>
+      <w:lvlText w:val="%7."/>
+      <w:lvlJc w:val="left"/>
+      <w:pPr>
+        <w:tabs>
+          <w:tab w:val="num" w:pos="5040"/>
+        </w:tabs>
+        <w:ind w:left="5040" w:hanging="360"/>
+      </w:pPr>
+    </w:lvl>
+    <w:lvl w:ilvl="7" w:tentative="1">
+      <w:start w:val="1"/>
+      <w:numFmt w:val="decimal"/>
+      <w:lvlText w:val="%8."/>
+      <w:lvlJc w:val="left"/>
+      <w:pPr>
+        <w:tabs>
+          <w:tab w:val="num" w:pos="5760"/>
+        </w:tabs>
+        <w:ind w:left="5760" w:hanging="360"/>
+      </w:pPr>
+    </w:lvl>
+    <w:lvl w:ilvl="8" w:tentative="1">
+      <w:start w:val="1"/>
+      <w:numFmt w:val="decimal"/>
+      <w:lvlText w:val="%9."/>
+      <w:lvlJc w:val="left"/>
+      <w:pPr>
+        <w:tabs>
+          <w:tab w:val="num" w:pos="6480"/>
+        </w:tabs>
+        <w:ind w:left="6480" w:hanging="360"/>
+      </w:pPr>
+    </w:lvl>
+  </w:abstractNum>
+  <w:abstractNum w:abstractNumId="6" w15:restartNumberingAfterBreak="0">
+    <w:nsid w:val="4D4350C9"/>
+    <w:multiLevelType w:val="multilevel"/>
+    <w:tmpl w:val="EFA89524"/>
+    <w:lvl w:ilvl="0">
+      <w:start w:val="1"/>
+      <w:numFmt w:val="bullet"/>
+      <w:lvlText w:val=""/>
+      <w:lvlJc w:val="left"/>
+      <w:pPr>
+        <w:tabs>
+          <w:tab w:val="num" w:pos="720"/>
+        </w:tabs>
+        <w:ind w:left="720" w:hanging="360"/>
+      </w:pPr>
+      <w:rPr>
+        <w:rFonts w:ascii="Symbol" w:hAnsi="Symbol" w:hint="default"/>
+        <w:sz w:val="20"/>
+      </w:rPr>
+    </w:lvl>
+    <w:lvl w:ilvl="1" w:tentative="1">
+      <w:start w:val="1"/>
+      <w:numFmt w:val="bullet"/>
+      <w:lvlText w:val="o"/>
+      <w:lvlJc w:val="left"/>
+      <w:pPr>
+        <w:tabs>
+          <w:tab w:val="num" w:pos="1440"/>
+        </w:tabs>
+        <w:ind w:left="1440" w:hanging="360"/>
+      </w:pPr>
+      <w:rPr>
+        <w:rFonts w:ascii="Courier New" w:hAnsi="Courier New" w:hint="default"/>
+        <w:sz w:val="20"/>
+      </w:rPr>
+    </w:lvl>
+    <w:lvl w:ilvl="2" w:tentative="1">
+      <w:start w:val="1"/>
+      <w:numFmt w:val="bullet"/>
+      <w:lvlText w:val=""/>
+      <w:lvlJc w:val="left"/>
+      <w:pPr>
+        <w:tabs>
+          <w:tab w:val="num" w:pos="2160"/>
+        </w:tabs>
+        <w:ind w:left="2160" w:hanging="360"/>
+      </w:pPr>
+      <w:rPr>
+        <w:rFonts w:ascii="Wingdings" w:hAnsi="Wingdings" w:hint="default"/>
+        <w:sz w:val="20"/>
+      </w:rPr>
+    </w:lvl>
+    <w:lvl w:ilvl="3" w:tentative="1">
+      <w:start w:val="1"/>
+      <w:numFmt w:val="bullet"/>
+      <w:lvlText w:val=""/>
+      <w:lvlJc w:val="left"/>
+      <w:pPr>
+        <w:tabs>
+          <w:tab w:val="num" w:pos="2880"/>
+        </w:tabs>
+        <w:ind w:left="2880" w:hanging="360"/>
+      </w:pPr>
+      <w:rPr>
+        <w:rFonts w:ascii="Wingdings" w:hAnsi="Wingdings" w:hint="default"/>
+        <w:sz w:val="20"/>
+      </w:rPr>
+    </w:lvl>
+    <w:lvl w:ilvl="4" w:tentative="1">
+      <w:start w:val="1"/>
+      <w:numFmt w:val="bullet"/>
+      <w:lvlText w:val=""/>
+      <w:lvlJc w:val="left"/>
+      <w:pPr>
+        <w:tabs>
+          <w:tab w:val="num" w:pos="3600"/>
+        </w:tabs>
+        <w:ind w:left="3600" w:hanging="360"/>
+      </w:pPr>
+      <w:rPr>
+        <w:rFonts w:ascii="Wingdings" w:hAnsi="Wingdings" w:hint="default"/>
+        <w:sz w:val="20"/>
+      </w:rPr>
+    </w:lvl>
+    <w:lvl w:ilvl="5" w:tentative="1">
+      <w:start w:val="1"/>
+      <w:numFmt w:val="bullet"/>
+      <w:lvlText w:val=""/>
+      <w:lvlJc w:val="left"/>
+      <w:pPr>
+        <w:tabs>
+          <w:tab w:val="num" w:pos="4320"/>
+        </w:tabs>
+        <w:ind w:left="4320" w:hanging="360"/>
+      </w:pPr>
+      <w:rPr>
+        <w:rFonts w:ascii="Wingdings" w:hAnsi="Wingdings" w:hint="default"/>
+        <w:sz w:val="20"/>
+      </w:rPr>
+    </w:lvl>
+    <w:lvl w:ilvl="6" w:tentative="1">
+      <w:start w:val="1"/>
+      <w:numFmt w:val="bullet"/>
+      <w:lvlText w:val=""/>
+      <w:lvlJc w:val="left"/>
+      <w:pPr>
+        <w:tabs>
+          <w:tab w:val="num" w:pos="5040"/>
+        </w:tabs>
+        <w:ind w:left="5040" w:hanging="360"/>
+      </w:pPr>
+      <w:rPr>
+        <w:rFonts w:ascii="Wingdings" w:hAnsi="Wingdings" w:hint="default"/>
+        <w:sz w:val="20"/>
+      </w:rPr>
+    </w:lvl>
+    <w:lvl w:ilvl="7" w:tentative="1">
+      <w:start w:val="1"/>
+      <w:numFmt w:val="bullet"/>
+      <w:lvlText w:val=""/>
+      <w:lvlJc w:val="left"/>
+      <w:pPr>
+        <w:tabs>
+          <w:tab w:val="num" w:pos="5760"/>
+        </w:tabs>
+        <w:ind w:left="5760" w:hanging="360"/>
+      </w:pPr>
+      <w:rPr>
+        <w:rFonts w:ascii="Wingdings" w:hAnsi="Wingdings" w:hint="default"/>
+        <w:sz w:val="20"/>
+      </w:rPr>
+    </w:lvl>
+    <w:lvl w:ilvl="8" w:tentative="1">
+      <w:start w:val="1"/>
+      <w:numFmt w:val="bullet"/>
+      <w:lvlText w:val=""/>
+      <w:lvlJc w:val="left"/>
+      <w:pPr>
+        <w:tabs>
+          <w:tab w:val="num" w:pos="6480"/>
+        </w:tabs>
+        <w:ind w:left="6480" w:hanging="360"/>
+      </w:pPr>
+      <w:rPr>
+        <w:rFonts w:ascii="Wingdings" w:hAnsi="Wingdings" w:hint="default"/>
+        <w:sz w:val="20"/>
+      </w:rPr>
+    </w:lvl>
+  </w:abstractNum>
   <w:num w:numId="1" w16cid:durableId="423036407">
-    <w:abstractNumId w:val="3"/>
+    <w:abstractNumId w:val="6"/>
   </w:num>
   <w:num w:numId="2" w16cid:durableId="1082023990">
-    <w:abstractNumId w:val="1"/>
+    <w:abstractNumId w:val="2"/>
   </w:num>
   <w:num w:numId="3" w16cid:durableId="1439569905">
     <w:abstractNumId w:val="0"/>
   </w:num>
   <w:num w:numId="4" w16cid:durableId="2127843307">
-    <w:abstractNumId w:val="2"/>
+    <w:abstractNumId w:val="3"/>
+  </w:num>
+  <w:num w:numId="5" w16cid:durableId="1306818592">
+    <w:abstractNumId w:val="5"/>
+  </w:num>
+  <w:num w:numId="6" w16cid:durableId="1418480475">
+    <w:abstractNumId w:val="1"/>
+  </w:num>
+  <w:num w:numId="7" w16cid:durableId="1470397733">
+    <w:abstractNumId w:val="4"/>
   </w:num>
 </w:numbering>
 </file>
